--- a/Documentos/Guía de Usuario.docx
+++ b/Documentos/Guía de Usuario.docx
@@ -171,7 +171,7 @@
           <w:lang w:eastAsia="es-CR"/>
         </w:rPr>
         <w:pict w14:anchorId="2AC33EDE">
-          <v:rect id="_x0000_i1035" style="width:441.9pt;height:1.5pt" o:hralign="center" o:hrstd="t" o:hr="t" fillcolor="#a0a0a0" stroked="f"/>
+          <v:rect id="_x0000_i1025" style="width:441.9pt;height:1.5pt" o:hralign="center" o:hrstd="t" o:hr="t" fillcolor="#a0a0a0" stroked="f"/>
         </w:pict>
       </w:r>
     </w:p>
@@ -252,7 +252,7 @@
           <w:lang w:eastAsia="es-CR"/>
         </w:rPr>
         <w:pict w14:anchorId="1F4F9475">
-          <v:rect id="_x0000_i1036" style="width:441.9pt;height:1.5pt" o:hralign="center" o:hrstd="t" o:hr="t" fillcolor="#a0a0a0" stroked="f"/>
+          <v:rect id="_x0000_i1026" style="width:441.9pt;height:1.5pt" o:hralign="center" o:hrstd="t" o:hr="t" fillcolor="#a0a0a0" stroked="f"/>
         </w:pict>
       </w:r>
     </w:p>
@@ -426,7 +426,12 @@
     <w:sdt>
       <w:sdtPr>
         <w:rPr>
-          <w:lang w:val="es-ES"/>
+          <w:rFonts w:asciiTheme="minorHAnsi" w:hAnsiTheme="minorHAnsi" w:cstheme="minorBidi"/>
+          <w:b w:val="0"/>
+          <w:bCs w:val="0"/>
+          <w:sz w:val="22"/>
+          <w:szCs w:val="22"/>
+          <w:lang w:val="es-ES" w:eastAsia="en-US"/>
         </w:rPr>
         <w:id w:val="-1344467075"/>
         <w:docPartObj>
@@ -434,14 +439,7 @@
           <w:docPartUnique/>
         </w:docPartObj>
       </w:sdtPr>
-      <w:sdtEndPr>
-        <w:rPr>
-          <w:rFonts w:asciiTheme="minorHAnsi" w:hAnsiTheme="minorHAnsi" w:cstheme="minorBidi"/>
-          <w:sz w:val="22"/>
-          <w:szCs w:val="22"/>
-          <w:lang w:eastAsia="en-US"/>
-        </w:rPr>
-      </w:sdtEndPr>
+      <w:sdtEndPr/>
       <w:sdtContent>
         <w:p>
           <w:pPr>
@@ -2254,6 +2252,112 @@
     </w:p>
     <w:p>
       <w:pPr>
+        <w:rPr>
+          <w:rFonts w:ascii="Arial" w:hAnsi="Arial" w:cs="Arial"/>
+          <w:sz w:val="24"/>
+          <w:szCs w:val="24"/>
+        </w:rPr>
+      </w:pPr>
+      <w:r>
+        <w:rPr>
+          <w:rFonts w:ascii="Arial" w:hAnsi="Arial" w:cs="Arial"/>
+          <w:sz w:val="24"/>
+          <w:szCs w:val="24"/>
+        </w:rPr>
+        <w:t>En esta pantalla se presenta el listado de áreas guardadas en la base de datos.</w:t>
+      </w:r>
+    </w:p>
+    <w:p>
+      <w:pPr>
+        <w:rPr>
+          <w:rFonts w:ascii="Arial" w:hAnsi="Arial" w:cs="Arial"/>
+          <w:sz w:val="24"/>
+          <w:szCs w:val="24"/>
+        </w:rPr>
+      </w:pPr>
+      <w:r>
+        <w:rPr>
+          <w:rFonts w:ascii="Arial" w:hAnsi="Arial" w:cs="Arial"/>
+          <w:sz w:val="24"/>
+          <w:szCs w:val="24"/>
+        </w:rPr>
+        <w:t>El botón de color azul es el botón que despliega una ventana emergente para agregar una nueva área.</w:t>
+      </w:r>
+    </w:p>
+    <w:p>
+      <w:pPr>
+        <w:rPr>
+          <w:rFonts w:ascii="Arial" w:hAnsi="Arial" w:cs="Arial"/>
+          <w:sz w:val="24"/>
+          <w:szCs w:val="24"/>
+        </w:rPr>
+      </w:pPr>
+      <w:r>
+        <w:rPr>
+          <w:rFonts w:ascii="Arial" w:hAnsi="Arial" w:cs="Arial"/>
+          <w:sz w:val="24"/>
+          <w:szCs w:val="24"/>
+        </w:rPr>
+        <w:t>El botón amarillo despliega una ventana emergente para editar el área.</w:t>
+      </w:r>
+    </w:p>
+    <w:p>
+      <w:r>
+        <w:rPr>
+          <w:noProof/>
+        </w:rPr>
+        <w:drawing>
+          <wp:inline distT="0" distB="0" distL="0" distR="0" wp14:anchorId="1E596B6A" wp14:editId="742243D3">
+            <wp:extent cx="5610225" cy="3152775"/>
+            <wp:effectExtent l="0" t="0" r="9525" b="9525"/>
+            <wp:docPr id="2" name="Imagen 2"/>
+            <wp:cNvGraphicFramePr>
+              <a:graphicFrameLocks xmlns:a="http://schemas.openxmlformats.org/drawingml/2006/main" noChangeAspect="1"/>
+            </wp:cNvGraphicFramePr>
+            <a:graphic xmlns:a="http://schemas.openxmlformats.org/drawingml/2006/main">
+              <a:graphicData uri="http://schemas.openxmlformats.org/drawingml/2006/picture">
+                <pic:pic xmlns:pic="http://schemas.openxmlformats.org/drawingml/2006/picture">
+                  <pic:nvPicPr>
+                    <pic:cNvPr id="0" name="Picture 4"/>
+                    <pic:cNvPicPr>
+                      <a:picLocks noChangeAspect="1" noChangeArrowheads="1"/>
+                    </pic:cNvPicPr>
+                  </pic:nvPicPr>
+                  <pic:blipFill>
+                    <a:blip r:embed="rId8" cstate="print">
+                      <a:extLst>
+                        <a:ext uri="{28A0092B-C50C-407E-A947-70E740481C1C}">
+                          <a14:useLocalDpi xmlns:a14="http://schemas.microsoft.com/office/drawing/2010/main" val="0"/>
+                        </a:ext>
+                      </a:extLst>
+                    </a:blip>
+                    <a:srcRect/>
+                    <a:stretch>
+                      <a:fillRect/>
+                    </a:stretch>
+                  </pic:blipFill>
+                  <pic:spPr bwMode="auto">
+                    <a:xfrm>
+                      <a:off x="0" y="0"/>
+                      <a:ext cx="5610225" cy="3152775"/>
+                    </a:xfrm>
+                    <a:prstGeom prst="rect">
+                      <a:avLst/>
+                    </a:prstGeom>
+                    <a:noFill/>
+                    <a:ln>
+                      <a:noFill/>
+                    </a:ln>
+                  </pic:spPr>
+                </pic:pic>
+              </a:graphicData>
+            </a:graphic>
+          </wp:inline>
+        </w:drawing>
+      </w:r>
+    </w:p>
+    <w:p>
+      <w:pPr>
         <w:pStyle w:val="Ttulo2"/>
         <w:numPr>
           <w:ilvl w:val="1"/>
@@ -2267,6 +2371,62 @@
       <w:bookmarkEnd w:id="2"/>
     </w:p>
     <w:p>
+      <w:r>
+        <w:rPr>
+          <w:noProof/>
+        </w:rPr>
+        <w:lastRenderedPageBreak/>
+        <w:drawing>
+          <wp:inline distT="0" distB="0" distL="0" distR="0" wp14:anchorId="2F731A13" wp14:editId="0DB7C356">
+            <wp:extent cx="5610225" cy="3152775"/>
+            <wp:effectExtent l="0" t="0" r="9525" b="9525"/>
+            <wp:docPr id="27" name="Imagen 27"/>
+            <wp:cNvGraphicFramePr>
+              <a:graphicFrameLocks xmlns:a="http://schemas.openxmlformats.org/drawingml/2006/main" noChangeAspect="1"/>
+            </wp:cNvGraphicFramePr>
+            <a:graphic xmlns:a="http://schemas.openxmlformats.org/drawingml/2006/main">
+              <a:graphicData uri="http://schemas.openxmlformats.org/drawingml/2006/picture">
+                <pic:pic xmlns:pic="http://schemas.openxmlformats.org/drawingml/2006/picture">
+                  <pic:nvPicPr>
+                    <pic:cNvPr id="0" name="Picture 29"/>
+                    <pic:cNvPicPr>
+                      <a:picLocks noChangeAspect="1" noChangeArrowheads="1"/>
+                    </pic:cNvPicPr>
+                  </pic:nvPicPr>
+                  <pic:blipFill>
+                    <a:blip r:embed="rId9" cstate="print">
+                      <a:extLst>
+                        <a:ext uri="{28A0092B-C50C-407E-A947-70E740481C1C}">
+                          <a14:useLocalDpi xmlns:a14="http://schemas.microsoft.com/office/drawing/2010/main" val="0"/>
+                        </a:ext>
+                      </a:extLst>
+                    </a:blip>
+                    <a:srcRect/>
+                    <a:stretch>
+                      <a:fillRect/>
+                    </a:stretch>
+                  </pic:blipFill>
+                  <pic:spPr bwMode="auto">
+                    <a:xfrm>
+                      <a:off x="0" y="0"/>
+                      <a:ext cx="5610225" cy="3152775"/>
+                    </a:xfrm>
+                    <a:prstGeom prst="rect">
+                      <a:avLst/>
+                    </a:prstGeom>
+                    <a:noFill/>
+                    <a:ln>
+                      <a:noFill/>
+                    </a:ln>
+                  </pic:spPr>
+                </pic:pic>
+              </a:graphicData>
+            </a:graphic>
+          </wp:inline>
+        </w:drawing>
+      </w:r>
+    </w:p>
+    <w:p>
       <w:pPr>
         <w:pStyle w:val="Ttulo2"/>
         <w:numPr>
@@ -2280,7 +2440,61 @@
       </w:r>
       <w:bookmarkEnd w:id="3"/>
     </w:p>
-    <w:p/>
+    <w:p>
+      <w:r>
+        <w:rPr>
+          <w:noProof/>
+        </w:rPr>
+        <w:drawing>
+          <wp:inline distT="0" distB="0" distL="0" distR="0" wp14:anchorId="1C4888FA" wp14:editId="25BB8F73">
+            <wp:extent cx="5610225" cy="3152775"/>
+            <wp:effectExtent l="0" t="0" r="9525" b="9525"/>
+            <wp:docPr id="3" name="Imagen 3"/>
+            <wp:cNvGraphicFramePr>
+              <a:graphicFrameLocks xmlns:a="http://schemas.openxmlformats.org/drawingml/2006/main" noChangeAspect="1"/>
+            </wp:cNvGraphicFramePr>
+            <a:graphic xmlns:a="http://schemas.openxmlformats.org/drawingml/2006/main">
+              <a:graphicData uri="http://schemas.openxmlformats.org/drawingml/2006/picture">
+                <pic:pic xmlns:pic="http://schemas.openxmlformats.org/drawingml/2006/picture">
+                  <pic:nvPicPr>
+                    <pic:cNvPr id="0" name="Picture 5"/>
+                    <pic:cNvPicPr>
+                      <a:picLocks noChangeAspect="1" noChangeArrowheads="1"/>
+                    </pic:cNvPicPr>
+                  </pic:nvPicPr>
+                  <pic:blipFill>
+                    <a:blip r:embed="rId10" cstate="print">
+                      <a:extLst>
+                        <a:ext uri="{28A0092B-C50C-407E-A947-70E740481C1C}">
+                          <a14:useLocalDpi xmlns:a14="http://schemas.microsoft.com/office/drawing/2010/main" val="0"/>
+                        </a:ext>
+                      </a:extLst>
+                    </a:blip>
+                    <a:srcRect/>
+                    <a:stretch>
+                      <a:fillRect/>
+                    </a:stretch>
+                  </pic:blipFill>
+                  <pic:spPr bwMode="auto">
+                    <a:xfrm>
+                      <a:off x="0" y="0"/>
+                      <a:ext cx="5610225" cy="3152775"/>
+                    </a:xfrm>
+                    <a:prstGeom prst="rect">
+                      <a:avLst/>
+                    </a:prstGeom>
+                    <a:noFill/>
+                    <a:ln>
+                      <a:noFill/>
+                    </a:ln>
+                  </pic:spPr>
+                </pic:pic>
+              </a:graphicData>
+            </a:graphic>
+          </wp:inline>
+        </w:drawing>
+      </w:r>
+    </w:p>
     <w:p>
       <w:pPr>
         <w:pStyle w:val="Ttulo1"/>
@@ -2327,6 +2541,62 @@
       <w:bookmarkEnd w:id="5"/>
     </w:p>
     <w:p>
+      <w:r>
+        <w:rPr>
+          <w:noProof/>
+        </w:rPr>
+        <w:lastRenderedPageBreak/>
+        <w:drawing>
+          <wp:inline distT="0" distB="0" distL="0" distR="0" wp14:anchorId="7FA931B0" wp14:editId="5F69EC4F">
+            <wp:extent cx="5600700" cy="3152775"/>
+            <wp:effectExtent l="0" t="0" r="0" b="9525"/>
+            <wp:docPr id="6" name="Imagen 6"/>
+            <wp:cNvGraphicFramePr>
+              <a:graphicFrameLocks xmlns:a="http://schemas.openxmlformats.org/drawingml/2006/main" noChangeAspect="1"/>
+            </wp:cNvGraphicFramePr>
+            <a:graphic xmlns:a="http://schemas.openxmlformats.org/drawingml/2006/main">
+              <a:graphicData uri="http://schemas.openxmlformats.org/drawingml/2006/picture">
+                <pic:pic xmlns:pic="http://schemas.openxmlformats.org/drawingml/2006/picture">
+                  <pic:nvPicPr>
+                    <pic:cNvPr id="0" name="Picture 8"/>
+                    <pic:cNvPicPr>
+                      <a:picLocks noChangeAspect="1" noChangeArrowheads="1"/>
+                    </pic:cNvPicPr>
+                  </pic:nvPicPr>
+                  <pic:blipFill>
+                    <a:blip r:embed="rId11" cstate="print">
+                      <a:extLst>
+                        <a:ext uri="{28A0092B-C50C-407E-A947-70E740481C1C}">
+                          <a14:useLocalDpi xmlns:a14="http://schemas.microsoft.com/office/drawing/2010/main" val="0"/>
+                        </a:ext>
+                      </a:extLst>
+                    </a:blip>
+                    <a:srcRect/>
+                    <a:stretch>
+                      <a:fillRect/>
+                    </a:stretch>
+                  </pic:blipFill>
+                  <pic:spPr bwMode="auto">
+                    <a:xfrm>
+                      <a:off x="0" y="0"/>
+                      <a:ext cx="5600700" cy="3152775"/>
+                    </a:xfrm>
+                    <a:prstGeom prst="rect">
+                      <a:avLst/>
+                    </a:prstGeom>
+                    <a:noFill/>
+                    <a:ln>
+                      <a:noFill/>
+                    </a:ln>
+                  </pic:spPr>
+                </pic:pic>
+              </a:graphicData>
+            </a:graphic>
+          </wp:inline>
+        </w:drawing>
+      </w:r>
+    </w:p>
+    <w:p>
       <w:pPr>
         <w:pStyle w:val="Ttulo2"/>
         <w:ind w:left="284"/>
@@ -2336,9 +2606,123 @@
         <w:t xml:space="preserve">2.2 </w:t>
       </w:r>
       <w:r>
-        <w:t>Búsqueda de Activos</w:t>
+        <w:t>Agregar</w:t>
+      </w:r>
+      <w:r>
+        <w:t xml:space="preserve"> Activos</w:t>
       </w:r>
       <w:bookmarkEnd w:id="6"/>
+    </w:p>
+    <w:p>
+      <w:r>
+        <w:rPr>
+          <w:noProof/>
+        </w:rPr>
+        <w:drawing>
+          <wp:inline distT="0" distB="0" distL="0" distR="0" wp14:anchorId="662F619D" wp14:editId="653E29AE">
+            <wp:extent cx="5610225" cy="3152775"/>
+            <wp:effectExtent l="0" t="0" r="9525" b="9525"/>
+            <wp:docPr id="7" name="Imagen 7"/>
+            <wp:cNvGraphicFramePr>
+              <a:graphicFrameLocks xmlns:a="http://schemas.openxmlformats.org/drawingml/2006/main" noChangeAspect="1"/>
+            </wp:cNvGraphicFramePr>
+            <a:graphic xmlns:a="http://schemas.openxmlformats.org/drawingml/2006/main">
+              <a:graphicData uri="http://schemas.openxmlformats.org/drawingml/2006/picture">
+                <pic:pic xmlns:pic="http://schemas.openxmlformats.org/drawingml/2006/picture">
+                  <pic:nvPicPr>
+                    <pic:cNvPr id="0" name="Picture 9"/>
+                    <pic:cNvPicPr>
+                      <a:picLocks noChangeAspect="1" noChangeArrowheads="1"/>
+                    </pic:cNvPicPr>
+                  </pic:nvPicPr>
+                  <pic:blipFill>
+                    <a:blip r:embed="rId12" cstate="print">
+                      <a:extLst>
+                        <a:ext uri="{28A0092B-C50C-407E-A947-70E740481C1C}">
+                          <a14:useLocalDpi xmlns:a14="http://schemas.microsoft.com/office/drawing/2010/main" val="0"/>
+                        </a:ext>
+                      </a:extLst>
+                    </a:blip>
+                    <a:srcRect/>
+                    <a:stretch>
+                      <a:fillRect/>
+                    </a:stretch>
+                  </pic:blipFill>
+                  <pic:spPr bwMode="auto">
+                    <a:xfrm>
+                      <a:off x="0" y="0"/>
+                      <a:ext cx="5610225" cy="3152775"/>
+                    </a:xfrm>
+                    <a:prstGeom prst="rect">
+                      <a:avLst/>
+                    </a:prstGeom>
+                    <a:noFill/>
+                    <a:ln>
+                      <a:noFill/>
+                    </a:ln>
+                  </pic:spPr>
+                </pic:pic>
+              </a:graphicData>
+            </a:graphic>
+          </wp:inline>
+        </w:drawing>
+      </w:r>
+    </w:p>
+    <w:p>
+      <w:r>
+        <w:rPr>
+          <w:noProof/>
+        </w:rPr>
+        <w:lastRenderedPageBreak/>
+        <w:drawing>
+          <wp:inline distT="0" distB="0" distL="0" distR="0" wp14:anchorId="67D78F6E" wp14:editId="53A64AD2">
+            <wp:extent cx="5610225" cy="3152775"/>
+            <wp:effectExtent l="0" t="0" r="9525" b="9525"/>
+            <wp:docPr id="9" name="Imagen 9"/>
+            <wp:cNvGraphicFramePr>
+              <a:graphicFrameLocks xmlns:a="http://schemas.openxmlformats.org/drawingml/2006/main" noChangeAspect="1"/>
+            </wp:cNvGraphicFramePr>
+            <a:graphic xmlns:a="http://schemas.openxmlformats.org/drawingml/2006/main">
+              <a:graphicData uri="http://schemas.openxmlformats.org/drawingml/2006/picture">
+                <pic:pic xmlns:pic="http://schemas.openxmlformats.org/drawingml/2006/picture">
+                  <pic:nvPicPr>
+                    <pic:cNvPr id="0" name="Picture 11"/>
+                    <pic:cNvPicPr>
+                      <a:picLocks noChangeAspect="1" noChangeArrowheads="1"/>
+                    </pic:cNvPicPr>
+                  </pic:nvPicPr>
+                  <pic:blipFill>
+                    <a:blip r:embed="rId13" cstate="print">
+                      <a:extLst>
+                        <a:ext uri="{28A0092B-C50C-407E-A947-70E740481C1C}">
+                          <a14:useLocalDpi xmlns:a14="http://schemas.microsoft.com/office/drawing/2010/main" val="0"/>
+                        </a:ext>
+                      </a:extLst>
+                    </a:blip>
+                    <a:srcRect/>
+                    <a:stretch>
+                      <a:fillRect/>
+                    </a:stretch>
+                  </pic:blipFill>
+                  <pic:spPr bwMode="auto">
+                    <a:xfrm>
+                      <a:off x="0" y="0"/>
+                      <a:ext cx="5610225" cy="3152775"/>
+                    </a:xfrm>
+                    <a:prstGeom prst="rect">
+                      <a:avLst/>
+                    </a:prstGeom>
+                    <a:noFill/>
+                    <a:ln>
+                      <a:noFill/>
+                    </a:ln>
+                  </pic:spPr>
+                </pic:pic>
+              </a:graphicData>
+            </a:graphic>
+          </wp:inline>
+        </w:drawing>
+      </w:r>
     </w:p>
     <w:p>
       <w:pPr>
@@ -2350,176 +2734,497 @@
         <w:t xml:space="preserve">2.3 </w:t>
       </w:r>
       <w:r>
-        <w:t>Búsqueda de Activos</w:t>
+        <w:t>Visualizar</w:t>
+      </w:r>
+      <w:r>
+        <w:t xml:space="preserve"> Activo</w:t>
       </w:r>
       <w:bookmarkEnd w:id="7"/>
     </w:p>
     <w:p/>
     <w:p>
       <w:pPr>
-        <w:pStyle w:val="Ttulo1"/>
-      </w:pPr>
-      <w:bookmarkStart w:id="8" w:name="_Toc88680703"/>
-      <w:r>
-        <w:t>3</w:t>
-      </w:r>
-      <w:r>
-        <w:t>.</w:t>
-      </w:r>
-      <w:r>
-        <w:t xml:space="preserve"> </w:t>
-      </w:r>
-      <w:r>
-        <w:t>M</w:t>
-      </w:r>
-      <w:r>
-        <w:t xml:space="preserve">ódulo </w:t>
-      </w:r>
-      <w:r>
-        <w:t>Edificios</w:t>
-      </w:r>
-      <w:bookmarkEnd w:id="8"/>
+        <w:rPr>
+          <w:rFonts w:ascii="Arial" w:hAnsi="Arial" w:cs="Arial"/>
+          <w:sz w:val="24"/>
+          <w:szCs w:val="24"/>
+        </w:rPr>
+      </w:pPr>
+      <w:r>
+        <w:rPr>
+          <w:rFonts w:ascii="Arial" w:hAnsi="Arial" w:cs="Arial"/>
+          <w:sz w:val="24"/>
+          <w:szCs w:val="24"/>
+        </w:rPr>
+        <w:t>Esta pantalla contiene 3 botones, donde los de la parte superior son para editar, el primero para editar la distribución del activo por áreas y el otro para editar la información del activo.</w:t>
+      </w:r>
+    </w:p>
+    <w:p>
+      <w:pPr>
+        <w:rPr>
+          <w:rFonts w:ascii="Arial" w:hAnsi="Arial" w:cs="Arial"/>
+          <w:sz w:val="24"/>
+          <w:szCs w:val="24"/>
+        </w:rPr>
+      </w:pPr>
+      <w:r>
+        <w:rPr>
+          <w:rFonts w:ascii="Arial" w:hAnsi="Arial" w:cs="Arial"/>
+          <w:sz w:val="24"/>
+          <w:szCs w:val="24"/>
+        </w:rPr>
+        <w:t>Por otra parte, el estado es cambiable a Disponible, generar un préstamo, o sino, en proceso de desecho.</w:t>
+      </w:r>
+    </w:p>
+    <w:p>
+      <w:r>
+        <w:rPr>
+          <w:noProof/>
+        </w:rPr>
+        <w:drawing>
+          <wp:inline distT="0" distB="0" distL="0" distR="0" wp14:anchorId="68D531BB" wp14:editId="0F1F217A">
+            <wp:extent cx="5610225" cy="3152775"/>
+            <wp:effectExtent l="0" t="0" r="9525" b="9525"/>
+            <wp:docPr id="24" name="Imagen 24"/>
+            <wp:cNvGraphicFramePr>
+              <a:graphicFrameLocks xmlns:a="http://schemas.openxmlformats.org/drawingml/2006/main" noChangeAspect="1"/>
+            </wp:cNvGraphicFramePr>
+            <a:graphic xmlns:a="http://schemas.openxmlformats.org/drawingml/2006/main">
+              <a:graphicData uri="http://schemas.openxmlformats.org/drawingml/2006/picture">
+                <pic:pic xmlns:pic="http://schemas.openxmlformats.org/drawingml/2006/picture">
+                  <pic:nvPicPr>
+                    <pic:cNvPr id="0" name="Picture 26"/>
+                    <pic:cNvPicPr>
+                      <a:picLocks noChangeAspect="1" noChangeArrowheads="1"/>
+                    </pic:cNvPicPr>
+                  </pic:nvPicPr>
+                  <pic:blipFill>
+                    <a:blip r:embed="rId14" cstate="print">
+                      <a:extLst>
+                        <a:ext uri="{28A0092B-C50C-407E-A947-70E740481C1C}">
+                          <a14:useLocalDpi xmlns:a14="http://schemas.microsoft.com/office/drawing/2010/main" val="0"/>
+                        </a:ext>
+                      </a:extLst>
+                    </a:blip>
+                    <a:srcRect/>
+                    <a:stretch>
+                      <a:fillRect/>
+                    </a:stretch>
+                  </pic:blipFill>
+                  <pic:spPr bwMode="auto">
+                    <a:xfrm>
+                      <a:off x="0" y="0"/>
+                      <a:ext cx="5610225" cy="3152775"/>
+                    </a:xfrm>
+                    <a:prstGeom prst="rect">
+                      <a:avLst/>
+                    </a:prstGeom>
+                    <a:noFill/>
+                    <a:ln>
+                      <a:noFill/>
+                    </a:ln>
+                  </pic:spPr>
+                </pic:pic>
+              </a:graphicData>
+            </a:graphic>
+          </wp:inline>
+        </w:drawing>
+      </w:r>
     </w:p>
     <w:p>
       <w:pPr>
         <w:pStyle w:val="Ttulo2"/>
         <w:ind w:left="284"/>
       </w:pPr>
-      <w:bookmarkStart w:id="9" w:name="_Toc88680704"/>
-      <w:r>
-        <w:t>3</w:t>
-      </w:r>
-      <w:r>
-        <w:t>.</w:t>
-      </w:r>
-      <w:r>
-        <w:t>1</w:t>
+      <w:r>
+        <w:lastRenderedPageBreak/>
+        <w:t>2.</w:t>
+      </w:r>
+      <w:r>
+        <w:t>4</w:t>
       </w:r>
       <w:r>
         <w:t xml:space="preserve"> </w:t>
       </w:r>
       <w:r>
-        <w:t xml:space="preserve">Listado De </w:t>
-      </w:r>
-      <w:r>
-        <w:t>Edificios</w:t>
-      </w:r>
-      <w:bookmarkEnd w:id="9"/>
+        <w:t>Editar</w:t>
+      </w:r>
+      <w:r>
+        <w:t xml:space="preserve"> Activo</w:t>
+      </w:r>
+    </w:p>
+    <w:p>
+      <w:r>
+        <w:rPr>
+          <w:noProof/>
+        </w:rPr>
+        <w:drawing>
+          <wp:inline distT="0" distB="0" distL="0" distR="0" wp14:anchorId="2E6D187E" wp14:editId="7FC6DACA">
+            <wp:extent cx="5610225" cy="3152775"/>
+            <wp:effectExtent l="0" t="0" r="9525" b="9525"/>
+            <wp:docPr id="25" name="Imagen 25"/>
+            <wp:cNvGraphicFramePr>
+              <a:graphicFrameLocks xmlns:a="http://schemas.openxmlformats.org/drawingml/2006/main" noChangeAspect="1"/>
+            </wp:cNvGraphicFramePr>
+            <a:graphic xmlns:a="http://schemas.openxmlformats.org/drawingml/2006/main">
+              <a:graphicData uri="http://schemas.openxmlformats.org/drawingml/2006/picture">
+                <pic:pic xmlns:pic="http://schemas.openxmlformats.org/drawingml/2006/picture">
+                  <pic:nvPicPr>
+                    <pic:cNvPr id="0" name="Picture 27"/>
+                    <pic:cNvPicPr>
+                      <a:picLocks noChangeAspect="1" noChangeArrowheads="1"/>
+                    </pic:cNvPicPr>
+                  </pic:nvPicPr>
+                  <pic:blipFill>
+                    <a:blip r:embed="rId15" cstate="print">
+                      <a:extLst>
+                        <a:ext uri="{28A0092B-C50C-407E-A947-70E740481C1C}">
+                          <a14:useLocalDpi xmlns:a14="http://schemas.microsoft.com/office/drawing/2010/main" val="0"/>
+                        </a:ext>
+                      </a:extLst>
+                    </a:blip>
+                    <a:srcRect/>
+                    <a:stretch>
+                      <a:fillRect/>
+                    </a:stretch>
+                  </pic:blipFill>
+                  <pic:spPr bwMode="auto">
+                    <a:xfrm>
+                      <a:off x="0" y="0"/>
+                      <a:ext cx="5610225" cy="3152775"/>
+                    </a:xfrm>
+                    <a:prstGeom prst="rect">
+                      <a:avLst/>
+                    </a:prstGeom>
+                    <a:noFill/>
+                    <a:ln>
+                      <a:noFill/>
+                    </a:ln>
+                  </pic:spPr>
+                </pic:pic>
+              </a:graphicData>
+            </a:graphic>
+          </wp:inline>
+        </w:drawing>
+      </w:r>
     </w:p>
     <w:p>
       <w:pPr>
         <w:pStyle w:val="Ttulo2"/>
         <w:ind w:left="284"/>
       </w:pPr>
-      <w:bookmarkStart w:id="10" w:name="_Toc88680705"/>
-      <w:r>
-        <w:t>3</w:t>
-      </w:r>
-      <w:r>
-        <w:t xml:space="preserve">.2 </w:t>
-      </w:r>
-      <w:r>
-        <w:t>Insertar</w:t>
-      </w:r>
-      <w:r>
-        <w:t xml:space="preserve"> Edificio</w:t>
-      </w:r>
-      <w:bookmarkEnd w:id="10"/>
+      <w:r>
+        <w:t>2.</w:t>
+      </w:r>
+      <w:r>
+        <w:t>5</w:t>
+      </w:r>
+      <w:r>
+        <w:t xml:space="preserve"> </w:t>
+      </w:r>
+      <w:r>
+        <w:t>Editar distribución por área el</w:t>
+      </w:r>
+      <w:r>
+        <w:t xml:space="preserve"> Activo</w:t>
+      </w:r>
+    </w:p>
+    <w:p>
+      <w:r>
+        <w:rPr>
+          <w:noProof/>
+        </w:rPr>
+        <w:drawing>
+          <wp:inline distT="0" distB="0" distL="0" distR="0" wp14:anchorId="71C7AF67" wp14:editId="01440382">
+            <wp:extent cx="5610225" cy="3152775"/>
+            <wp:effectExtent l="0" t="0" r="9525" b="9525"/>
+            <wp:docPr id="26" name="Imagen 26"/>
+            <wp:cNvGraphicFramePr>
+              <a:graphicFrameLocks xmlns:a="http://schemas.openxmlformats.org/drawingml/2006/main" noChangeAspect="1"/>
+            </wp:cNvGraphicFramePr>
+            <a:graphic xmlns:a="http://schemas.openxmlformats.org/drawingml/2006/main">
+              <a:graphicData uri="http://schemas.openxmlformats.org/drawingml/2006/picture">
+                <pic:pic xmlns:pic="http://schemas.openxmlformats.org/drawingml/2006/picture">
+                  <pic:nvPicPr>
+                    <pic:cNvPr id="0" name="Picture 28"/>
+                    <pic:cNvPicPr>
+                      <a:picLocks noChangeAspect="1" noChangeArrowheads="1"/>
+                    </pic:cNvPicPr>
+                  </pic:nvPicPr>
+                  <pic:blipFill>
+                    <a:blip r:embed="rId16" cstate="print">
+                      <a:extLst>
+                        <a:ext uri="{28A0092B-C50C-407E-A947-70E740481C1C}">
+                          <a14:useLocalDpi xmlns:a14="http://schemas.microsoft.com/office/drawing/2010/main" val="0"/>
+                        </a:ext>
+                      </a:extLst>
+                    </a:blip>
+                    <a:srcRect/>
+                    <a:stretch>
+                      <a:fillRect/>
+                    </a:stretch>
+                  </pic:blipFill>
+                  <pic:spPr bwMode="auto">
+                    <a:xfrm>
+                      <a:off x="0" y="0"/>
+                      <a:ext cx="5610225" cy="3152775"/>
+                    </a:xfrm>
+                    <a:prstGeom prst="rect">
+                      <a:avLst/>
+                    </a:prstGeom>
+                    <a:noFill/>
+                    <a:ln>
+                      <a:noFill/>
+                    </a:ln>
+                  </pic:spPr>
+                </pic:pic>
+              </a:graphicData>
+            </a:graphic>
+          </wp:inline>
+        </w:drawing>
+      </w:r>
+    </w:p>
+    <w:p>
+      <w:pPr>
+        <w:pStyle w:val="Ttulo1"/>
+      </w:pPr>
+      <w:bookmarkStart w:id="8" w:name="_Toc88680703"/>
+      <w:r>
+        <w:t>3.</w:t>
+      </w:r>
+      <w:r>
+        <w:t xml:space="preserve"> </w:t>
+      </w:r>
+      <w:r>
+        <w:t>M</w:t>
+      </w:r>
+      <w:r>
+        <w:t xml:space="preserve">ódulo </w:t>
+      </w:r>
+      <w:r>
+        <w:t>Edificios</w:t>
+      </w:r>
+      <w:bookmarkEnd w:id="8"/>
     </w:p>
     <w:p>
       <w:pPr>
         <w:pStyle w:val="Ttulo2"/>
         <w:ind w:left="284"/>
       </w:pPr>
-      <w:bookmarkStart w:id="11" w:name="_Toc88680706"/>
-      <w:r>
-        <w:t>3</w:t>
-      </w:r>
-      <w:r>
-        <w:t xml:space="preserve">.3 </w:t>
-      </w:r>
-      <w:r>
-        <w:t>Modificar Edificio</w:t>
-      </w:r>
-      <w:bookmarkEnd w:id="11"/>
-    </w:p>
-    <w:p/>
-    <w:p>
-      <w:pPr>
-        <w:pStyle w:val="Ttulo1"/>
-      </w:pPr>
-      <w:bookmarkStart w:id="12" w:name="_Toc88680707"/>
-      <w:r>
-        <w:t>4</w:t>
-      </w:r>
-      <w:r>
-        <w:t>.</w:t>
+      <w:bookmarkStart w:id="9" w:name="_Toc88680704"/>
+      <w:r>
+        <w:t>3.</w:t>
+      </w:r>
+      <w:r>
+        <w:t>1</w:t>
       </w:r>
       <w:r>
         <w:t xml:space="preserve"> </w:t>
       </w:r>
       <w:r>
-        <w:t>M</w:t>
-      </w:r>
-      <w:r>
-        <w:t xml:space="preserve">ódulo </w:t>
-      </w:r>
-      <w:r>
-        <w:t>Copia de Seguridad</w:t>
-      </w:r>
-      <w:bookmarkEnd w:id="12"/>
+        <w:t xml:space="preserve">Listado De </w:t>
+      </w:r>
+      <w:r>
+        <w:t>Edificios</w:t>
+      </w:r>
+      <w:bookmarkEnd w:id="9"/>
+    </w:p>
+    <w:p>
+      <w:r>
+        <w:rPr>
+          <w:noProof/>
+        </w:rPr>
+        <w:lastRenderedPageBreak/>
+        <w:drawing>
+          <wp:inline distT="0" distB="0" distL="0" distR="0" wp14:anchorId="1BE7F870" wp14:editId="1868B170">
+            <wp:extent cx="5610225" cy="3152775"/>
+            <wp:effectExtent l="0" t="0" r="9525" b="9525"/>
+            <wp:docPr id="10" name="Imagen 10"/>
+            <wp:cNvGraphicFramePr>
+              <a:graphicFrameLocks xmlns:a="http://schemas.openxmlformats.org/drawingml/2006/main" noChangeAspect="1"/>
+            </wp:cNvGraphicFramePr>
+            <a:graphic xmlns:a="http://schemas.openxmlformats.org/drawingml/2006/main">
+              <a:graphicData uri="http://schemas.openxmlformats.org/drawingml/2006/picture">
+                <pic:pic xmlns:pic="http://schemas.openxmlformats.org/drawingml/2006/picture">
+                  <pic:nvPicPr>
+                    <pic:cNvPr id="0" name="Picture 12"/>
+                    <pic:cNvPicPr>
+                      <a:picLocks noChangeAspect="1" noChangeArrowheads="1"/>
+                    </pic:cNvPicPr>
+                  </pic:nvPicPr>
+                  <pic:blipFill>
+                    <a:blip r:embed="rId17" cstate="print">
+                      <a:extLst>
+                        <a:ext uri="{28A0092B-C50C-407E-A947-70E740481C1C}">
+                          <a14:useLocalDpi xmlns:a14="http://schemas.microsoft.com/office/drawing/2010/main" val="0"/>
+                        </a:ext>
+                      </a:extLst>
+                    </a:blip>
+                    <a:srcRect/>
+                    <a:stretch>
+                      <a:fillRect/>
+                    </a:stretch>
+                  </pic:blipFill>
+                  <pic:spPr bwMode="auto">
+                    <a:xfrm>
+                      <a:off x="0" y="0"/>
+                      <a:ext cx="5610225" cy="3152775"/>
+                    </a:xfrm>
+                    <a:prstGeom prst="rect">
+                      <a:avLst/>
+                    </a:prstGeom>
+                    <a:noFill/>
+                    <a:ln>
+                      <a:noFill/>
+                    </a:ln>
+                  </pic:spPr>
+                </pic:pic>
+              </a:graphicData>
+            </a:graphic>
+          </wp:inline>
+        </w:drawing>
+      </w:r>
     </w:p>
     <w:p>
       <w:pPr>
         <w:pStyle w:val="Ttulo2"/>
         <w:ind w:left="284"/>
       </w:pPr>
-      <w:bookmarkStart w:id="13" w:name="_Toc88680708"/>
-      <w:r>
-        <w:t>4</w:t>
-      </w:r>
-      <w:r>
-        <w:t>.</w:t>
-      </w:r>
-      <w:r>
-        <w:t>1</w:t>
-      </w:r>
-      <w:r>
-        <w:t xml:space="preserve"> </w:t>
-      </w:r>
-      <w:r>
-        <w:t>Generar Copia de Seguridad</w:t>
-      </w:r>
-      <w:bookmarkEnd w:id="13"/>
+      <w:bookmarkStart w:id="10" w:name="_Toc88680705"/>
+      <w:r>
+        <w:t>3.2 Insertar Edificio</w:t>
+      </w:r>
+      <w:bookmarkEnd w:id="10"/>
+    </w:p>
+    <w:p>
+      <w:r>
+        <w:rPr>
+          <w:noProof/>
+        </w:rPr>
+        <w:drawing>
+          <wp:inline distT="0" distB="0" distL="0" distR="0" wp14:anchorId="621D1967" wp14:editId="7987063F">
+            <wp:extent cx="5610225" cy="3152775"/>
+            <wp:effectExtent l="0" t="0" r="9525" b="9525"/>
+            <wp:docPr id="11" name="Imagen 11"/>
+            <wp:cNvGraphicFramePr>
+              <a:graphicFrameLocks xmlns:a="http://schemas.openxmlformats.org/drawingml/2006/main" noChangeAspect="1"/>
+            </wp:cNvGraphicFramePr>
+            <a:graphic xmlns:a="http://schemas.openxmlformats.org/drawingml/2006/main">
+              <a:graphicData uri="http://schemas.openxmlformats.org/drawingml/2006/picture">
+                <pic:pic xmlns:pic="http://schemas.openxmlformats.org/drawingml/2006/picture">
+                  <pic:nvPicPr>
+                    <pic:cNvPr id="0" name="Picture 13"/>
+                    <pic:cNvPicPr>
+                      <a:picLocks noChangeAspect="1" noChangeArrowheads="1"/>
+                    </pic:cNvPicPr>
+                  </pic:nvPicPr>
+                  <pic:blipFill>
+                    <a:blip r:embed="rId18" cstate="print">
+                      <a:extLst>
+                        <a:ext uri="{28A0092B-C50C-407E-A947-70E740481C1C}">
+                          <a14:useLocalDpi xmlns:a14="http://schemas.microsoft.com/office/drawing/2010/main" val="0"/>
+                        </a:ext>
+                      </a:extLst>
+                    </a:blip>
+                    <a:srcRect/>
+                    <a:stretch>
+                      <a:fillRect/>
+                    </a:stretch>
+                  </pic:blipFill>
+                  <pic:spPr bwMode="auto">
+                    <a:xfrm>
+                      <a:off x="0" y="0"/>
+                      <a:ext cx="5610225" cy="3152775"/>
+                    </a:xfrm>
+                    <a:prstGeom prst="rect">
+                      <a:avLst/>
+                    </a:prstGeom>
+                    <a:noFill/>
+                    <a:ln>
+                      <a:noFill/>
+                    </a:ln>
+                  </pic:spPr>
+                </pic:pic>
+              </a:graphicData>
+            </a:graphic>
+          </wp:inline>
+        </w:drawing>
+      </w:r>
     </w:p>
     <w:p>
       <w:pPr>
         <w:pStyle w:val="Ttulo2"/>
         <w:ind w:left="284"/>
       </w:pPr>
-      <w:bookmarkStart w:id="14" w:name="_Toc88680709"/>
-      <w:r>
-        <w:t>4</w:t>
-      </w:r>
-      <w:r>
-        <w:t xml:space="preserve">.2 </w:t>
-      </w:r>
-      <w:r>
-        <w:t>Cargar Copia de Seguridad</w:t>
-      </w:r>
-      <w:bookmarkEnd w:id="14"/>
-    </w:p>
-    <w:p/>
+      <w:bookmarkStart w:id="11" w:name="_Toc88680706"/>
+      <w:r>
+        <w:t>3.3 Modificar Edificio</w:t>
+      </w:r>
+      <w:bookmarkEnd w:id="11"/>
+    </w:p>
+    <w:p>
+      <w:r>
+        <w:rPr>
+          <w:noProof/>
+        </w:rPr>
+        <w:lastRenderedPageBreak/>
+        <w:drawing>
+          <wp:inline distT="0" distB="0" distL="0" distR="0" wp14:anchorId="7355C88C" wp14:editId="6CAE687E">
+            <wp:extent cx="5610225" cy="3152775"/>
+            <wp:effectExtent l="0" t="0" r="9525" b="9525"/>
+            <wp:docPr id="23" name="Imagen 23"/>
+            <wp:cNvGraphicFramePr>
+              <a:graphicFrameLocks xmlns:a="http://schemas.openxmlformats.org/drawingml/2006/main" noChangeAspect="1"/>
+            </wp:cNvGraphicFramePr>
+            <a:graphic xmlns:a="http://schemas.openxmlformats.org/drawingml/2006/main">
+              <a:graphicData uri="http://schemas.openxmlformats.org/drawingml/2006/picture">
+                <pic:pic xmlns:pic="http://schemas.openxmlformats.org/drawingml/2006/picture">
+                  <pic:nvPicPr>
+                    <pic:cNvPr id="0" name="Picture 25"/>
+                    <pic:cNvPicPr>
+                      <a:picLocks noChangeAspect="1" noChangeArrowheads="1"/>
+                    </pic:cNvPicPr>
+                  </pic:nvPicPr>
+                  <pic:blipFill>
+                    <a:blip r:embed="rId19" cstate="print">
+                      <a:extLst>
+                        <a:ext uri="{28A0092B-C50C-407E-A947-70E740481C1C}">
+                          <a14:useLocalDpi xmlns:a14="http://schemas.microsoft.com/office/drawing/2010/main" val="0"/>
+                        </a:ext>
+                      </a:extLst>
+                    </a:blip>
+                    <a:srcRect/>
+                    <a:stretch>
+                      <a:fillRect/>
+                    </a:stretch>
+                  </pic:blipFill>
+                  <pic:spPr bwMode="auto">
+                    <a:xfrm>
+                      <a:off x="0" y="0"/>
+                      <a:ext cx="5610225" cy="3152775"/>
+                    </a:xfrm>
+                    <a:prstGeom prst="rect">
+                      <a:avLst/>
+                    </a:prstGeom>
+                    <a:noFill/>
+                    <a:ln>
+                      <a:noFill/>
+                    </a:ln>
+                  </pic:spPr>
+                </pic:pic>
+              </a:graphicData>
+            </a:graphic>
+          </wp:inline>
+        </w:drawing>
+      </w:r>
+    </w:p>
     <w:p>
       <w:pPr>
         <w:pStyle w:val="Ttulo1"/>
       </w:pPr>
-      <w:bookmarkStart w:id="15" w:name="_Toc88680710"/>
-      <w:r>
-        <w:t>5</w:t>
-      </w:r>
-      <w:r>
-        <w:t>.</w:t>
+      <w:bookmarkStart w:id="12" w:name="_Toc88680707"/>
+      <w:r>
+        <w:t>4.</w:t>
       </w:r>
       <w:r>
         <w:t xml:space="preserve"> </w:t>
@@ -2531,139 +3236,804 @@
         <w:t xml:space="preserve">ódulo </w:t>
       </w:r>
       <w:r>
-        <w:t>Cambio De Contraseña</w:t>
-      </w:r>
-      <w:bookmarkEnd w:id="15"/>
+        <w:t>Copia de Seguridad</w:t>
+      </w:r>
+      <w:bookmarkEnd w:id="12"/>
     </w:p>
     <w:p>
       <w:pPr>
         <w:pStyle w:val="Ttulo2"/>
         <w:ind w:left="284"/>
       </w:pPr>
-      <w:bookmarkStart w:id="16" w:name="_Toc88680711"/>
-      <w:r>
-        <w:t>5</w:t>
-      </w:r>
-      <w:r>
-        <w:t xml:space="preserve">.1 </w:t>
-      </w:r>
-      <w:r>
-        <w:t>Cambiar Contraseña</w:t>
-      </w:r>
-      <w:bookmarkEnd w:id="16"/>
-    </w:p>
-    <w:p>
-      <w:pPr>
-        <w:pStyle w:val="Ttulo1"/>
-      </w:pPr>
-      <w:bookmarkStart w:id="17" w:name="_Toc88680712"/>
-      <w:r>
-        <w:t>6</w:t>
+      <w:bookmarkStart w:id="13" w:name="_Toc88680708"/>
+      <w:r>
+        <w:t>4</w:t>
       </w:r>
       <w:r>
         <w:t>.</w:t>
       </w:r>
       <w:r>
+        <w:t>1</w:t>
+      </w:r>
+      <w:r>
         <w:t xml:space="preserve"> </w:t>
       </w:r>
       <w:r>
-        <w:t>M</w:t>
-      </w:r>
-      <w:r>
-        <w:t xml:space="preserve">ódulo </w:t>
-      </w:r>
-      <w:r>
-        <w:t xml:space="preserve">Cambio De </w:t>
-      </w:r>
-      <w:r>
-        <w:t>Información de Usuario</w:t>
-      </w:r>
-      <w:bookmarkEnd w:id="17"/>
+        <w:t>Generar Copia de Seguridad</w:t>
+      </w:r>
+      <w:bookmarkEnd w:id="13"/>
+    </w:p>
+    <w:p>
+      <w:r>
+        <w:rPr>
+          <w:noProof/>
+        </w:rPr>
+        <w:drawing>
+          <wp:inline distT="0" distB="0" distL="0" distR="0" wp14:anchorId="7C231A20" wp14:editId="4848DEF5">
+            <wp:extent cx="5610225" cy="3152775"/>
+            <wp:effectExtent l="0" t="0" r="9525" b="9525"/>
+            <wp:docPr id="14" name="Imagen 14"/>
+            <wp:cNvGraphicFramePr>
+              <a:graphicFrameLocks xmlns:a="http://schemas.openxmlformats.org/drawingml/2006/main" noChangeAspect="1"/>
+            </wp:cNvGraphicFramePr>
+            <a:graphic xmlns:a="http://schemas.openxmlformats.org/drawingml/2006/main">
+              <a:graphicData uri="http://schemas.openxmlformats.org/drawingml/2006/picture">
+                <pic:pic xmlns:pic="http://schemas.openxmlformats.org/drawingml/2006/picture">
+                  <pic:nvPicPr>
+                    <pic:cNvPr id="0" name="Picture 16"/>
+                    <pic:cNvPicPr>
+                      <a:picLocks noChangeAspect="1" noChangeArrowheads="1"/>
+                    </pic:cNvPicPr>
+                  </pic:nvPicPr>
+                  <pic:blipFill>
+                    <a:blip r:embed="rId20" cstate="print">
+                      <a:extLst>
+                        <a:ext uri="{28A0092B-C50C-407E-A947-70E740481C1C}">
+                          <a14:useLocalDpi xmlns:a14="http://schemas.microsoft.com/office/drawing/2010/main" val="0"/>
+                        </a:ext>
+                      </a:extLst>
+                    </a:blip>
+                    <a:srcRect/>
+                    <a:stretch>
+                      <a:fillRect/>
+                    </a:stretch>
+                  </pic:blipFill>
+                  <pic:spPr bwMode="auto">
+                    <a:xfrm>
+                      <a:off x="0" y="0"/>
+                      <a:ext cx="5610225" cy="3152775"/>
+                    </a:xfrm>
+                    <a:prstGeom prst="rect">
+                      <a:avLst/>
+                    </a:prstGeom>
+                    <a:noFill/>
+                    <a:ln>
+                      <a:noFill/>
+                    </a:ln>
+                  </pic:spPr>
+                </pic:pic>
+              </a:graphicData>
+            </a:graphic>
+          </wp:inline>
+        </w:drawing>
+      </w:r>
     </w:p>
     <w:p>
       <w:pPr>
         <w:pStyle w:val="Ttulo2"/>
         <w:ind w:left="284"/>
       </w:pPr>
-      <w:bookmarkStart w:id="18" w:name="_Toc88680713"/>
-      <w:r>
-        <w:t>6</w:t>
-      </w:r>
-      <w:r>
-        <w:t xml:space="preserve">.1 Cambiar </w:t>
-      </w:r>
-      <w:r>
-        <w:t>Usuario o Correo</w:t>
-      </w:r>
-      <w:bookmarkEnd w:id="18"/>
-    </w:p>
-    <w:p/>
-    <w:p>
-      <w:pPr>
-        <w:pStyle w:val="Ttulo1"/>
-      </w:pPr>
-      <w:bookmarkStart w:id="19" w:name="_Toc88680714"/>
-      <w:r>
-        <w:t xml:space="preserve">7. </w:t>
-      </w:r>
-      <w:r>
-        <w:t>M</w:t>
-      </w:r>
-      <w:r>
-        <w:t xml:space="preserve">ódulo </w:t>
-      </w:r>
-      <w:r>
-        <w:t>Reportes</w:t>
-      </w:r>
-      <w:bookmarkEnd w:id="19"/>
+      <w:bookmarkStart w:id="14" w:name="_Toc88680709"/>
+      <w:r>
+        <w:t>4</w:t>
+      </w:r>
+      <w:r>
+        <w:t xml:space="preserve">.2 </w:t>
+      </w:r>
+      <w:r>
+        <w:t>Cargar Copia de Seguridad</w:t>
+      </w:r>
+      <w:bookmarkEnd w:id="14"/>
+    </w:p>
+    <w:p>
+      <w:r>
+        <w:rPr>
+          <w:noProof/>
+        </w:rPr>
+        <w:lastRenderedPageBreak/>
+        <w:drawing>
+          <wp:inline distT="0" distB="0" distL="0" distR="0" wp14:anchorId="231B6FC1" wp14:editId="4544D7BC">
+            <wp:extent cx="5610225" cy="3152775"/>
+            <wp:effectExtent l="0" t="0" r="9525" b="9525"/>
+            <wp:docPr id="28" name="Imagen 28"/>
+            <wp:cNvGraphicFramePr>
+              <a:graphicFrameLocks xmlns:a="http://schemas.openxmlformats.org/drawingml/2006/main" noChangeAspect="1"/>
+            </wp:cNvGraphicFramePr>
+            <a:graphic xmlns:a="http://schemas.openxmlformats.org/drawingml/2006/main">
+              <a:graphicData uri="http://schemas.openxmlformats.org/drawingml/2006/picture">
+                <pic:pic xmlns:pic="http://schemas.openxmlformats.org/drawingml/2006/picture">
+                  <pic:nvPicPr>
+                    <pic:cNvPr id="0" name="Picture 30"/>
+                    <pic:cNvPicPr>
+                      <a:picLocks noChangeAspect="1" noChangeArrowheads="1"/>
+                    </pic:cNvPicPr>
+                  </pic:nvPicPr>
+                  <pic:blipFill>
+                    <a:blip r:embed="rId21" cstate="print">
+                      <a:extLst>
+                        <a:ext uri="{28A0092B-C50C-407E-A947-70E740481C1C}">
+                          <a14:useLocalDpi xmlns:a14="http://schemas.microsoft.com/office/drawing/2010/main" val="0"/>
+                        </a:ext>
+                      </a:extLst>
+                    </a:blip>
+                    <a:srcRect/>
+                    <a:stretch>
+                      <a:fillRect/>
+                    </a:stretch>
+                  </pic:blipFill>
+                  <pic:spPr bwMode="auto">
+                    <a:xfrm>
+                      <a:off x="0" y="0"/>
+                      <a:ext cx="5610225" cy="3152775"/>
+                    </a:xfrm>
+                    <a:prstGeom prst="rect">
+                      <a:avLst/>
+                    </a:prstGeom>
+                    <a:noFill/>
+                    <a:ln>
+                      <a:noFill/>
+                    </a:ln>
+                  </pic:spPr>
+                </pic:pic>
+              </a:graphicData>
+            </a:graphic>
+          </wp:inline>
+        </w:drawing>
+      </w:r>
     </w:p>
     <w:p>
       <w:pPr>
         <w:pStyle w:val="Ttulo2"/>
         <w:ind w:left="284"/>
       </w:pPr>
-      <w:bookmarkStart w:id="20" w:name="_Toc88680715"/>
-      <w:r>
-        <w:t>7</w:t>
-      </w:r>
-      <w:r>
-        <w:t xml:space="preserve">.1 </w:t>
-      </w:r>
-      <w:r>
-        <w:t>Carga de Documento</w:t>
-      </w:r>
-      <w:bookmarkEnd w:id="20"/>
+      <w:r>
+        <w:t>4.</w:t>
+      </w:r>
+      <w:r>
+        <w:t>3</w:t>
+      </w:r>
+      <w:r>
+        <w:t xml:space="preserve"> Cargar </w:t>
+      </w:r>
+      <w:r>
+        <w:t>Información</w:t>
+      </w:r>
+    </w:p>
+    <w:p>
+      <w:r>
+        <w:t>Pantalla que permite cargar información de manera inicial mientras que el documento Excel cumpla con algunas condiciones:</w:t>
+      </w:r>
+    </w:p>
+    <w:p>
+      <w:pPr>
+        <w:pStyle w:val="Prrafodelista"/>
+        <w:numPr>
+          <w:ilvl w:val="0"/>
+          <w:numId w:val="16"/>
+        </w:numPr>
+      </w:pPr>
+      <w:r>
+        <w:t>La hoja del Excel se debe llamar Activos</w:t>
+      </w:r>
+      <w:r>
+        <w:t xml:space="preserve"> o </w:t>
+      </w:r>
+      <w:r>
+        <w:t>Inventario_Físico_2021</w:t>
+      </w:r>
+    </w:p>
+    <w:p>
+      <w:pPr>
+        <w:pStyle w:val="Prrafodelista"/>
+        <w:numPr>
+          <w:ilvl w:val="0"/>
+          <w:numId w:val="16"/>
+        </w:numPr>
+      </w:pPr>
+      <w:r>
+        <w:t>Debe tener una tabla con las columnas placa, nombre, marca, modelo, serie, ubicación y observaciones</w:t>
+      </w:r>
+    </w:p>
+    <w:p>
+      <w:pPr>
+        <w:pStyle w:val="Prrafodelista"/>
+        <w:numPr>
+          <w:ilvl w:val="0"/>
+          <w:numId w:val="16"/>
+        </w:numPr>
+      </w:pPr>
+      <w:r>
+        <w:t>Consecuentemente debe estar como primer edificio el de “Edificio de Vida Estudiantil”</w:t>
+      </w:r>
+    </w:p>
+    <w:p>
+      <w:pPr>
+        <w:ind w:left="360"/>
+      </w:pPr>
+      <w:r>
+        <w:rPr>
+          <w:noProof/>
+        </w:rPr>
+        <w:drawing>
+          <wp:inline distT="0" distB="0" distL="0" distR="0" wp14:anchorId="5A655B86" wp14:editId="13E05F5B">
+            <wp:extent cx="5610225" cy="85725"/>
+            <wp:effectExtent l="0" t="0" r="9525" b="9525"/>
+            <wp:docPr id="30" name="Imagen 30"/>
+            <wp:cNvGraphicFramePr>
+              <a:graphicFrameLocks xmlns:a="http://schemas.openxmlformats.org/drawingml/2006/main" noChangeAspect="1"/>
+            </wp:cNvGraphicFramePr>
+            <a:graphic xmlns:a="http://schemas.openxmlformats.org/drawingml/2006/main">
+              <a:graphicData uri="http://schemas.openxmlformats.org/drawingml/2006/picture">
+                <pic:pic xmlns:pic="http://schemas.openxmlformats.org/drawingml/2006/picture">
+                  <pic:nvPicPr>
+                    <pic:cNvPr id="0" name="Picture 32"/>
+                    <pic:cNvPicPr>
+                      <a:picLocks noChangeAspect="1" noChangeArrowheads="1"/>
+                    </pic:cNvPicPr>
+                  </pic:nvPicPr>
+                  <pic:blipFill>
+                    <a:blip r:embed="rId22">
+                      <a:extLst>
+                        <a:ext uri="{28A0092B-C50C-407E-A947-70E740481C1C}">
+                          <a14:useLocalDpi xmlns:a14="http://schemas.microsoft.com/office/drawing/2010/main" val="0"/>
+                        </a:ext>
+                      </a:extLst>
+                    </a:blip>
+                    <a:srcRect/>
+                    <a:stretch>
+                      <a:fillRect/>
+                    </a:stretch>
+                  </pic:blipFill>
+                  <pic:spPr bwMode="auto">
+                    <a:xfrm>
+                      <a:off x="0" y="0"/>
+                      <a:ext cx="5610225" cy="85725"/>
+                    </a:xfrm>
+                    <a:prstGeom prst="rect">
+                      <a:avLst/>
+                    </a:prstGeom>
+                    <a:noFill/>
+                    <a:ln>
+                      <a:noFill/>
+                    </a:ln>
+                  </pic:spPr>
+                </pic:pic>
+              </a:graphicData>
+            </a:graphic>
+          </wp:inline>
+        </w:drawing>
+      </w:r>
+    </w:p>
+    <w:p>
+      <w:pPr>
+        <w:ind w:left="360"/>
+      </w:pPr>
+      <w:r>
+        <w:rPr>
+          <w:noProof/>
+        </w:rPr>
+        <w:lastRenderedPageBreak/>
+        <mc:AlternateContent>
+          <mc:Choice Requires="wps">
+            <w:drawing>
+              <wp:anchor distT="0" distB="0" distL="114300" distR="114300" simplePos="0" relativeHeight="251664384" behindDoc="0" locked="0" layoutInCell="1" allowOverlap="1" wp14:anchorId="54424BA1" wp14:editId="2E142310">
+                <wp:simplePos x="0" y="0"/>
+                <wp:positionH relativeFrom="column">
+                  <wp:posOffset>1597594</wp:posOffset>
+                </wp:positionH>
+                <wp:positionV relativeFrom="paragraph">
+                  <wp:posOffset>2737485</wp:posOffset>
+                </wp:positionV>
+                <wp:extent cx="525978" cy="563979"/>
+                <wp:effectExtent l="38100" t="0" r="26670" b="64770"/>
+                <wp:wrapNone/>
+                <wp:docPr id="35" name="Conector recto de flecha 35"/>
+                <wp:cNvGraphicFramePr/>
+                <a:graphic xmlns:a="http://schemas.openxmlformats.org/drawingml/2006/main">
+                  <a:graphicData uri="http://schemas.microsoft.com/office/word/2010/wordprocessingShape">
+                    <wps:wsp>
+                      <wps:cNvCnPr/>
+                      <wps:spPr>
+                        <a:xfrm flipH="1">
+                          <a:off x="0" y="0"/>
+                          <a:ext cx="525978" cy="563979"/>
+                        </a:xfrm>
+                        <a:prstGeom prst="straightConnector1">
+                          <a:avLst/>
+                        </a:prstGeom>
+                        <a:ln>
+                          <a:solidFill>
+                            <a:srgbClr val="FF0000"/>
+                          </a:solidFill>
+                          <a:tailEnd type="triangle"/>
+                        </a:ln>
+                      </wps:spPr>
+                      <wps:style>
+                        <a:lnRef idx="3">
+                          <a:schemeClr val="accent2"/>
+                        </a:lnRef>
+                        <a:fillRef idx="0">
+                          <a:schemeClr val="accent2"/>
+                        </a:fillRef>
+                        <a:effectRef idx="2">
+                          <a:schemeClr val="accent2"/>
+                        </a:effectRef>
+                        <a:fontRef idx="minor">
+                          <a:schemeClr val="tx1"/>
+                        </a:fontRef>
+                      </wps:style>
+                      <wps:bodyPr/>
+                    </wps:wsp>
+                  </a:graphicData>
+                </a:graphic>
+                <wp14:sizeRelH relativeFrom="margin">
+                  <wp14:pctWidth>0</wp14:pctWidth>
+                </wp14:sizeRelH>
+                <wp14:sizeRelV relativeFrom="margin">
+                  <wp14:pctHeight>0</wp14:pctHeight>
+                </wp14:sizeRelV>
+              </wp:anchor>
+            </w:drawing>
+          </mc:Choice>
+          <mc:Fallback>
+            <w:pict>
+              <v:shapetype w14:anchorId="4E7F9D4F" id="_x0000_t32" coordsize="21600,21600" o:spt="32" o:oned="t" path="m,l21600,21600e" filled="f">
+                <v:path arrowok="t" fillok="f" o:connecttype="none"/>
+                <o:lock v:ext="edit" shapetype="t"/>
+              </v:shapetype>
+              <v:shape id="Conector recto de flecha 35" o:spid="_x0000_s1026" type="#_x0000_t32" style="position:absolute;margin-left:125.8pt;margin-top:215.55pt;width:41.4pt;height:44.4pt;flip:x;z-index:251664384;visibility:visible;mso-wrap-style:square;mso-width-percent:0;mso-height-percent:0;mso-wrap-distance-left:9pt;mso-wrap-distance-top:0;mso-wrap-distance-right:9pt;mso-wrap-distance-bottom:0;mso-position-horizontal:absolute;mso-position-horizontal-relative:text;mso-position-vertical:absolute;mso-position-vertical-relative:text;mso-width-percent:0;mso-height-percent:0;mso-width-relative:margin;mso-height-relative:margin" o:gfxdata="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" strokecolor="red" strokeweight="1.5pt">
+                <v:stroke endarrow="block" joinstyle="miter"/>
+              </v:shape>
+            </w:pict>
+          </mc:Fallback>
+        </mc:AlternateContent>
+      </w:r>
+      <w:r>
+        <w:rPr>
+          <w:noProof/>
+        </w:rPr>
+        <mc:AlternateContent>
+          <mc:Choice Requires="wps">
+            <w:drawing>
+              <wp:anchor distT="0" distB="0" distL="114300" distR="114300" simplePos="0" relativeHeight="251662336" behindDoc="0" locked="0" layoutInCell="1" allowOverlap="1" wp14:anchorId="546371EC" wp14:editId="1B5BBC9C">
+                <wp:simplePos x="0" y="0"/>
+                <wp:positionH relativeFrom="column">
+                  <wp:posOffset>511158</wp:posOffset>
+                </wp:positionH>
+                <wp:positionV relativeFrom="paragraph">
+                  <wp:posOffset>3220943</wp:posOffset>
+                </wp:positionV>
+                <wp:extent cx="1056903" cy="166254"/>
+                <wp:effectExtent l="0" t="0" r="10160" b="24765"/>
+                <wp:wrapNone/>
+                <wp:docPr id="34" name="Rectángulo 34"/>
+                <wp:cNvGraphicFramePr/>
+                <a:graphic xmlns:a="http://schemas.openxmlformats.org/drawingml/2006/main">
+                  <a:graphicData uri="http://schemas.microsoft.com/office/word/2010/wordprocessingShape">
+                    <wps:wsp>
+                      <wps:cNvSpPr/>
+                      <wps:spPr>
+                        <a:xfrm>
+                          <a:off x="0" y="0"/>
+                          <a:ext cx="1056903" cy="166254"/>
+                        </a:xfrm>
+                        <a:prstGeom prst="rect">
+                          <a:avLst/>
+                        </a:prstGeom>
+                        <a:noFill/>
+                        <a:ln>
+                          <a:solidFill>
+                            <a:srgbClr val="FF0000"/>
+                          </a:solidFill>
+                        </a:ln>
+                      </wps:spPr>
+                      <wps:style>
+                        <a:lnRef idx="2">
+                          <a:schemeClr val="accent6"/>
+                        </a:lnRef>
+                        <a:fillRef idx="1">
+                          <a:schemeClr val="lt1"/>
+                        </a:fillRef>
+                        <a:effectRef idx="0">
+                          <a:schemeClr val="accent6"/>
+                        </a:effectRef>
+                        <a:fontRef idx="minor">
+                          <a:schemeClr val="dk1"/>
+                        </a:fontRef>
+                      </wps:style>
+                      <wps:bodyPr rot="0" spcFirstLastPara="0" vertOverflow="overflow" horzOverflow="overflow" vert="horz" wrap="square" lIns="91440" tIns="45720" rIns="91440" bIns="45720" numCol="1" spcCol="0" rtlCol="0" fromWordArt="0" anchor="ctr" anchorCtr="0" forceAA="0" compatLnSpc="1">
+                        <a:prstTxWarp prst="textNoShape">
+                          <a:avLst/>
+                        </a:prstTxWarp>
+                        <a:noAutofit/>
+                      </wps:bodyPr>
+                    </wps:wsp>
+                  </a:graphicData>
+                </a:graphic>
+                <wp14:sizeRelH relativeFrom="margin">
+                  <wp14:pctWidth>0</wp14:pctWidth>
+                </wp14:sizeRelH>
+                <wp14:sizeRelV relativeFrom="margin">
+                  <wp14:pctHeight>0</wp14:pctHeight>
+                </wp14:sizeRelV>
+              </wp:anchor>
+            </w:drawing>
+          </mc:Choice>
+          <mc:Fallback>
+            <w:pict>
+              <v:rect w14:anchorId="1740AF7B" id="Rectángulo 34" o:spid="_x0000_s1026" style="position:absolute;margin-left:40.25pt;margin-top:253.6pt;width:83.2pt;height:13.1pt;z-index:251662336;visibility:visible;mso-wrap-style:square;mso-width-percent:0;mso-height-percent:0;mso-wrap-distance-left:9pt;mso-wrap-distance-top:0;mso-wrap-distance-right:9pt;mso-wrap-distance-bottom:0;mso-position-horizontal:absolute;mso-position-horizontal-relative:text;mso-position-vertical:absolute;mso-position-vertical-relative:text;mso-width-percent:0;mso-height-percent:0;mso-width-relative:margin;mso-height-relative:margin;v-text-anchor:middle" o:gfxdata="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" filled="f" strokecolor="red" strokeweight="1pt"/>
+            </w:pict>
+          </mc:Fallback>
+        </mc:AlternateContent>
+      </w:r>
+      <w:r>
+        <w:rPr>
+          <w:noProof/>
+        </w:rPr>
+        <mc:AlternateContent>
+          <mc:Choice Requires="wps">
+            <w:drawing>
+              <wp:anchor distT="0" distB="0" distL="114300" distR="114300" simplePos="0" relativeHeight="251660288" behindDoc="0" locked="0" layoutInCell="1" allowOverlap="1" wp14:anchorId="79BB8575" wp14:editId="08E4F9DB">
+                <wp:simplePos x="0" y="0"/>
+                <wp:positionH relativeFrom="column">
+                  <wp:posOffset>1677414</wp:posOffset>
+                </wp:positionH>
+                <wp:positionV relativeFrom="paragraph">
+                  <wp:posOffset>3523763</wp:posOffset>
+                </wp:positionV>
+                <wp:extent cx="525978" cy="563979"/>
+                <wp:effectExtent l="38100" t="0" r="26670" b="64770"/>
+                <wp:wrapNone/>
+                <wp:docPr id="33" name="Conector recto de flecha 33"/>
+                <wp:cNvGraphicFramePr/>
+                <a:graphic xmlns:a="http://schemas.openxmlformats.org/drawingml/2006/main">
+                  <a:graphicData uri="http://schemas.microsoft.com/office/word/2010/wordprocessingShape">
+                    <wps:wsp>
+                      <wps:cNvCnPr/>
+                      <wps:spPr>
+                        <a:xfrm flipH="1">
+                          <a:off x="0" y="0"/>
+                          <a:ext cx="525978" cy="563979"/>
+                        </a:xfrm>
+                        <a:prstGeom prst="straightConnector1">
+                          <a:avLst/>
+                        </a:prstGeom>
+                        <a:ln>
+                          <a:solidFill>
+                            <a:srgbClr val="FF0000"/>
+                          </a:solidFill>
+                          <a:tailEnd type="triangle"/>
+                        </a:ln>
+                      </wps:spPr>
+                      <wps:style>
+                        <a:lnRef idx="3">
+                          <a:schemeClr val="accent2"/>
+                        </a:lnRef>
+                        <a:fillRef idx="0">
+                          <a:schemeClr val="accent2"/>
+                        </a:fillRef>
+                        <a:effectRef idx="2">
+                          <a:schemeClr val="accent2"/>
+                        </a:effectRef>
+                        <a:fontRef idx="minor">
+                          <a:schemeClr val="tx1"/>
+                        </a:fontRef>
+                      </wps:style>
+                      <wps:bodyPr/>
+                    </wps:wsp>
+                  </a:graphicData>
+                </a:graphic>
+                <wp14:sizeRelH relativeFrom="margin">
+                  <wp14:pctWidth>0</wp14:pctWidth>
+                </wp14:sizeRelH>
+                <wp14:sizeRelV relativeFrom="margin">
+                  <wp14:pctHeight>0</wp14:pctHeight>
+                </wp14:sizeRelV>
+              </wp:anchor>
+            </w:drawing>
+          </mc:Choice>
+          <mc:Fallback>
+            <w:pict>
+              <v:shape w14:anchorId="5E48F0E6" id="Conector recto de flecha 33" o:spid="_x0000_s1026" type="#_x0000_t32" style="position:absolute;margin-left:132.1pt;margin-top:277.45pt;width:41.4pt;height:44.4pt;flip:x;z-index:251660288;visibility:visible;mso-wrap-style:square;mso-width-percent:0;mso-height-percent:0;mso-wrap-distance-left:9pt;mso-wrap-distance-top:0;mso-wrap-distance-right:9pt;mso-wrap-distance-bottom:0;mso-position-horizontal:absolute;mso-position-horizontal-relative:text;mso-position-vertical:absolute;mso-position-vertical-relative:text;mso-width-percent:0;mso-height-percent:0;mso-width-relative:margin;mso-height-relative:margin" o:gfxdata="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" strokecolor="red" strokeweight="1.5pt">
+                <v:stroke endarrow="block" joinstyle="miter"/>
+              </v:shape>
+            </w:pict>
+          </mc:Fallback>
+        </mc:AlternateContent>
+      </w:r>
+      <w:r>
+        <w:rPr>
+          <w:noProof/>
+        </w:rPr>
+        <mc:AlternateContent>
+          <mc:Choice Requires="wps">
+            <w:drawing>
+              <wp:anchor distT="0" distB="0" distL="114300" distR="114300" simplePos="0" relativeHeight="251659264" behindDoc="0" locked="0" layoutInCell="1" allowOverlap="1" wp14:anchorId="3470F8C4" wp14:editId="35E1CDC6">
+                <wp:simplePos x="0" y="0"/>
+                <wp:positionH relativeFrom="column">
+                  <wp:posOffset>801815</wp:posOffset>
+                </wp:positionH>
+                <wp:positionV relativeFrom="paragraph">
+                  <wp:posOffset>4110990</wp:posOffset>
+                </wp:positionV>
+                <wp:extent cx="950026" cy="136566"/>
+                <wp:effectExtent l="0" t="0" r="21590" b="15875"/>
+                <wp:wrapNone/>
+                <wp:docPr id="32" name="Rectángulo 32"/>
+                <wp:cNvGraphicFramePr/>
+                <a:graphic xmlns:a="http://schemas.openxmlformats.org/drawingml/2006/main">
+                  <a:graphicData uri="http://schemas.microsoft.com/office/word/2010/wordprocessingShape">
+                    <wps:wsp>
+                      <wps:cNvSpPr/>
+                      <wps:spPr>
+                        <a:xfrm>
+                          <a:off x="0" y="0"/>
+                          <a:ext cx="950026" cy="136566"/>
+                        </a:xfrm>
+                        <a:prstGeom prst="rect">
+                          <a:avLst/>
+                        </a:prstGeom>
+                        <a:noFill/>
+                        <a:ln>
+                          <a:solidFill>
+                            <a:srgbClr val="FF0000"/>
+                          </a:solidFill>
+                        </a:ln>
+                      </wps:spPr>
+                      <wps:style>
+                        <a:lnRef idx="2">
+                          <a:schemeClr val="accent6"/>
+                        </a:lnRef>
+                        <a:fillRef idx="1">
+                          <a:schemeClr val="lt1"/>
+                        </a:fillRef>
+                        <a:effectRef idx="0">
+                          <a:schemeClr val="accent6"/>
+                        </a:effectRef>
+                        <a:fontRef idx="minor">
+                          <a:schemeClr val="dk1"/>
+                        </a:fontRef>
+                      </wps:style>
+                      <wps:bodyPr rot="0" spcFirstLastPara="0" vertOverflow="overflow" horzOverflow="overflow" vert="horz" wrap="square" lIns="91440" tIns="45720" rIns="91440" bIns="45720" numCol="1" spcCol="0" rtlCol="0" fromWordArt="0" anchor="ctr" anchorCtr="0" forceAA="0" compatLnSpc="1">
+                        <a:prstTxWarp prst="textNoShape">
+                          <a:avLst/>
+                        </a:prstTxWarp>
+                        <a:noAutofit/>
+                      </wps:bodyPr>
+                    </wps:wsp>
+                  </a:graphicData>
+                </a:graphic>
+              </wp:anchor>
+            </w:drawing>
+          </mc:Choice>
+          <mc:Fallback>
+            <w:pict>
+              <v:rect w14:anchorId="58A674A9" id="Rectángulo 32" o:spid="_x0000_s1026" style="position:absolute;margin-left:63.15pt;margin-top:323.7pt;width:74.8pt;height:10.75pt;z-index:251659264;visibility:visible;mso-wrap-style:square;mso-wrap-distance-left:9pt;mso-wrap-distance-top:0;mso-wrap-distance-right:9pt;mso-wrap-distance-bottom:0;mso-position-horizontal:absolute;mso-position-horizontal-relative:text;mso-position-vertical:absolute;mso-position-vertical-relative:text;v-text-anchor:middle" o:gfxdata="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" filled="f" strokecolor="red" strokeweight="1pt"/>
+            </w:pict>
+          </mc:Fallback>
+        </mc:AlternateContent>
+      </w:r>
+      <w:r>
+        <w:rPr>
+          <w:noProof/>
+        </w:rPr>
+        <w:drawing>
+          <wp:inline distT="0" distB="0" distL="0" distR="0" wp14:anchorId="28EAD267" wp14:editId="1E829EEE">
+            <wp:extent cx="5605145" cy="4293235"/>
+            <wp:effectExtent l="0" t="0" r="0" b="0"/>
+            <wp:docPr id="31" name="Imagen 31"/>
+            <wp:cNvGraphicFramePr>
+              <a:graphicFrameLocks xmlns:a="http://schemas.openxmlformats.org/drawingml/2006/main" noChangeAspect="1"/>
+            </wp:cNvGraphicFramePr>
+            <a:graphic xmlns:a="http://schemas.openxmlformats.org/drawingml/2006/main">
+              <a:graphicData uri="http://schemas.openxmlformats.org/drawingml/2006/picture">
+                <pic:pic xmlns:pic="http://schemas.openxmlformats.org/drawingml/2006/picture">
+                  <pic:nvPicPr>
+                    <pic:cNvPr id="0" name="Picture 33"/>
+                    <pic:cNvPicPr>
+                      <a:picLocks noChangeAspect="1" noChangeArrowheads="1"/>
+                    </pic:cNvPicPr>
+                  </pic:nvPicPr>
+                  <pic:blipFill>
+                    <a:blip r:embed="rId23">
+                      <a:extLst>
+                        <a:ext uri="{28A0092B-C50C-407E-A947-70E740481C1C}">
+                          <a14:useLocalDpi xmlns:a14="http://schemas.microsoft.com/office/drawing/2010/main" val="0"/>
+                        </a:ext>
+                      </a:extLst>
+                    </a:blip>
+                    <a:srcRect/>
+                    <a:stretch>
+                      <a:fillRect/>
+                    </a:stretch>
+                  </pic:blipFill>
+                  <pic:spPr bwMode="auto">
+                    <a:xfrm>
+                      <a:off x="0" y="0"/>
+                      <a:ext cx="5605145" cy="4293235"/>
+                    </a:xfrm>
+                    <a:prstGeom prst="rect">
+                      <a:avLst/>
+                    </a:prstGeom>
+                    <a:noFill/>
+                    <a:ln>
+                      <a:noFill/>
+                    </a:ln>
+                  </pic:spPr>
+                </pic:pic>
+              </a:graphicData>
+            </a:graphic>
+          </wp:inline>
+        </w:drawing>
+      </w:r>
+    </w:p>
+    <w:p>
+      <w:r>
+        <w:rPr>
+          <w:noProof/>
+        </w:rPr>
+        <w:drawing>
+          <wp:inline distT="0" distB="0" distL="0" distR="0" wp14:anchorId="41724814" wp14:editId="253ADA65">
+            <wp:extent cx="5610225" cy="3152775"/>
+            <wp:effectExtent l="0" t="0" r="9525" b="9525"/>
+            <wp:docPr id="29" name="Imagen 29"/>
+            <wp:cNvGraphicFramePr>
+              <a:graphicFrameLocks xmlns:a="http://schemas.openxmlformats.org/drawingml/2006/main" noChangeAspect="1"/>
+            </wp:cNvGraphicFramePr>
+            <a:graphic xmlns:a="http://schemas.openxmlformats.org/drawingml/2006/main">
+              <a:graphicData uri="http://schemas.openxmlformats.org/drawingml/2006/picture">
+                <pic:pic xmlns:pic="http://schemas.openxmlformats.org/drawingml/2006/picture">
+                  <pic:nvPicPr>
+                    <pic:cNvPr id="0" name="Picture 31"/>
+                    <pic:cNvPicPr>
+                      <a:picLocks noChangeAspect="1" noChangeArrowheads="1"/>
+                    </pic:cNvPicPr>
+                  </pic:nvPicPr>
+                  <pic:blipFill>
+                    <a:blip r:embed="rId24" cstate="print">
+                      <a:extLst>
+                        <a:ext uri="{28A0092B-C50C-407E-A947-70E740481C1C}">
+                          <a14:useLocalDpi xmlns:a14="http://schemas.microsoft.com/office/drawing/2010/main" val="0"/>
+                        </a:ext>
+                      </a:extLst>
+                    </a:blip>
+                    <a:srcRect/>
+                    <a:stretch>
+                      <a:fillRect/>
+                    </a:stretch>
+                  </pic:blipFill>
+                  <pic:spPr bwMode="auto">
+                    <a:xfrm>
+                      <a:off x="0" y="0"/>
+                      <a:ext cx="5610225" cy="3152775"/>
+                    </a:xfrm>
+                    <a:prstGeom prst="rect">
+                      <a:avLst/>
+                    </a:prstGeom>
+                    <a:noFill/>
+                    <a:ln>
+                      <a:noFill/>
+                    </a:ln>
+                  </pic:spPr>
+                </pic:pic>
+              </a:graphicData>
+            </a:graphic>
+          </wp:inline>
+        </w:drawing>
+      </w:r>
+    </w:p>
+    <w:p>
+      <w:pPr>
+        <w:pStyle w:val="Ttulo1"/>
+      </w:pPr>
+      <w:bookmarkStart w:id="15" w:name="_Toc88680710"/>
+      <w:r>
+        <w:t>5.</w:t>
+      </w:r>
+      <w:r>
+        <w:t xml:space="preserve"> </w:t>
+      </w:r>
+      <w:r>
+        <w:t>M</w:t>
+      </w:r>
+      <w:r>
+        <w:t xml:space="preserve">ódulo </w:t>
+      </w:r>
+      <w:r>
+        <w:t>Cambio De Contraseña</w:t>
+      </w:r>
+      <w:bookmarkEnd w:id="15"/>
     </w:p>
     <w:p>
       <w:pPr>
         <w:pStyle w:val="Ttulo2"/>
         <w:ind w:left="284"/>
       </w:pPr>
-      <w:bookmarkStart w:id="21" w:name="_Toc88680716"/>
+      <w:bookmarkStart w:id="16" w:name="_Toc88680711"/>
+      <w:r>
+        <w:t>5.1 Cambiar Contraseña</w:t>
+      </w:r>
+      <w:bookmarkEnd w:id="16"/>
+    </w:p>
+    <w:p>
       <w:r>
         <w:lastRenderedPageBreak/>
-        <w:t>7</w:t>
-      </w:r>
-      <w:r>
-        <w:t xml:space="preserve">.2 </w:t>
-      </w:r>
-      <w:r>
-        <w:t>Análisis y Generación de Reportes</w:t>
-      </w:r>
-      <w:bookmarkEnd w:id="21"/>
-    </w:p>
-    <w:p>
-      <w:pPr>
-        <w:ind w:left="360"/>
-      </w:pPr>
+        <w:tab/>
+      </w:r>
+      <w:r>
+        <w:rPr>
+          <w:noProof/>
+        </w:rPr>
+        <w:drawing>
+          <wp:inline distT="0" distB="0" distL="0" distR="0" wp14:anchorId="7C9C9D5F" wp14:editId="3436F8AD">
+            <wp:extent cx="5610225" cy="3152775"/>
+            <wp:effectExtent l="0" t="0" r="9525" b="9525"/>
+            <wp:docPr id="22" name="Imagen 22"/>
+            <wp:cNvGraphicFramePr>
+              <a:graphicFrameLocks xmlns:a="http://schemas.openxmlformats.org/drawingml/2006/main" noChangeAspect="1"/>
+            </wp:cNvGraphicFramePr>
+            <a:graphic xmlns:a="http://schemas.openxmlformats.org/drawingml/2006/main">
+              <a:graphicData uri="http://schemas.openxmlformats.org/drawingml/2006/picture">
+                <pic:pic xmlns:pic="http://schemas.openxmlformats.org/drawingml/2006/picture">
+                  <pic:nvPicPr>
+                    <pic:cNvPr id="0" name="Picture 24"/>
+                    <pic:cNvPicPr>
+                      <a:picLocks noChangeAspect="1" noChangeArrowheads="1"/>
+                    </pic:cNvPicPr>
+                  </pic:nvPicPr>
+                  <pic:blipFill>
+                    <a:blip r:embed="rId25" cstate="print">
+                      <a:extLst>
+                        <a:ext uri="{28A0092B-C50C-407E-A947-70E740481C1C}">
+                          <a14:useLocalDpi xmlns:a14="http://schemas.microsoft.com/office/drawing/2010/main" val="0"/>
+                        </a:ext>
+                      </a:extLst>
+                    </a:blip>
+                    <a:srcRect/>
+                    <a:stretch>
+                      <a:fillRect/>
+                    </a:stretch>
+                  </pic:blipFill>
+                  <pic:spPr bwMode="auto">
+                    <a:xfrm>
+                      <a:off x="0" y="0"/>
+                      <a:ext cx="5610225" cy="3152775"/>
+                    </a:xfrm>
+                    <a:prstGeom prst="rect">
+                      <a:avLst/>
+                    </a:prstGeom>
+                    <a:noFill/>
+                    <a:ln>
+                      <a:noFill/>
+                    </a:ln>
+                  </pic:spPr>
+                </pic:pic>
+              </a:graphicData>
+            </a:graphic>
+          </wp:inline>
+        </w:drawing>
+      </w:r>
     </w:p>
     <w:p>
       <w:pPr>
         <w:pStyle w:val="Ttulo1"/>
       </w:pPr>
-      <w:bookmarkStart w:id="22" w:name="_Toc88680717"/>
-      <w:r>
-        <w:t xml:space="preserve">8. </w:t>
+      <w:bookmarkStart w:id="17" w:name="_Toc88680712"/>
+      <w:r>
+        <w:t>6.</w:t>
+      </w:r>
+      <w:r>
+        <w:t xml:space="preserve"> </w:t>
       </w:r>
       <w:r>
         <w:t>M</w:t>
@@ -2672,28 +4042,383 @@
         <w:t xml:space="preserve">ódulo </w:t>
       </w:r>
       <w:r>
-        <w:t>Inicio De Sesión</w:t>
-      </w:r>
-      <w:bookmarkEnd w:id="22"/>
+        <w:t>Cambio De Información de Usuario</w:t>
+      </w:r>
+      <w:bookmarkEnd w:id="17"/>
     </w:p>
     <w:p>
       <w:pPr>
         <w:pStyle w:val="Ttulo2"/>
         <w:ind w:left="284"/>
       </w:pPr>
+      <w:bookmarkStart w:id="18" w:name="_Toc88680713"/>
+      <w:r>
+        <w:t>6.1 Cambiar Usuario o Correo</w:t>
+      </w:r>
+      <w:bookmarkEnd w:id="18"/>
+    </w:p>
+    <w:p>
+      <w:r>
+        <w:rPr>
+          <w:noProof/>
+        </w:rPr>
+        <w:drawing>
+          <wp:inline distT="0" distB="0" distL="0" distR="0" wp14:anchorId="76033CEA" wp14:editId="67DEEDD5">
+            <wp:extent cx="5610225" cy="3152775"/>
+            <wp:effectExtent l="0" t="0" r="9525" b="9525"/>
+            <wp:docPr id="21" name="Imagen 21"/>
+            <wp:cNvGraphicFramePr>
+              <a:graphicFrameLocks xmlns:a="http://schemas.openxmlformats.org/drawingml/2006/main" noChangeAspect="1"/>
+            </wp:cNvGraphicFramePr>
+            <a:graphic xmlns:a="http://schemas.openxmlformats.org/drawingml/2006/main">
+              <a:graphicData uri="http://schemas.openxmlformats.org/drawingml/2006/picture">
+                <pic:pic xmlns:pic="http://schemas.openxmlformats.org/drawingml/2006/picture">
+                  <pic:nvPicPr>
+                    <pic:cNvPr id="0" name="Picture 23"/>
+                    <pic:cNvPicPr>
+                      <a:picLocks noChangeAspect="1" noChangeArrowheads="1"/>
+                    </pic:cNvPicPr>
+                  </pic:nvPicPr>
+                  <pic:blipFill>
+                    <a:blip r:embed="rId26" cstate="print">
+                      <a:extLst>
+                        <a:ext uri="{28A0092B-C50C-407E-A947-70E740481C1C}">
+                          <a14:useLocalDpi xmlns:a14="http://schemas.microsoft.com/office/drawing/2010/main" val="0"/>
+                        </a:ext>
+                      </a:extLst>
+                    </a:blip>
+                    <a:srcRect/>
+                    <a:stretch>
+                      <a:fillRect/>
+                    </a:stretch>
+                  </pic:blipFill>
+                  <pic:spPr bwMode="auto">
+                    <a:xfrm>
+                      <a:off x="0" y="0"/>
+                      <a:ext cx="5610225" cy="3152775"/>
+                    </a:xfrm>
+                    <a:prstGeom prst="rect">
+                      <a:avLst/>
+                    </a:prstGeom>
+                    <a:noFill/>
+                    <a:ln>
+                      <a:noFill/>
+                    </a:ln>
+                  </pic:spPr>
+                </pic:pic>
+              </a:graphicData>
+            </a:graphic>
+          </wp:inline>
+        </w:drawing>
+      </w:r>
+    </w:p>
+    <w:p>
+      <w:pPr>
+        <w:pStyle w:val="Ttulo1"/>
+      </w:pPr>
+      <w:bookmarkStart w:id="19" w:name="_Toc88680714"/>
+      <w:r>
+        <w:t>7. M</w:t>
+      </w:r>
+      <w:r>
+        <w:t xml:space="preserve">ódulo </w:t>
+      </w:r>
+      <w:r>
+        <w:t>Reportes</w:t>
+      </w:r>
+      <w:bookmarkEnd w:id="19"/>
+    </w:p>
+    <w:p>
+      <w:pPr>
+        <w:pStyle w:val="Ttulo2"/>
+        <w:ind w:left="284"/>
+      </w:pPr>
+      <w:bookmarkStart w:id="20" w:name="_Toc88680715"/>
+      <w:r>
+        <w:t>7.1 Carga de Documento</w:t>
+      </w:r>
+      <w:bookmarkEnd w:id="20"/>
+    </w:p>
+    <w:p>
+      <w:pPr>
+        <w:rPr>
+          <w:rFonts w:ascii="Arial" w:hAnsi="Arial" w:cs="Arial"/>
+          <w:sz w:val="24"/>
+          <w:szCs w:val="24"/>
+        </w:rPr>
+      </w:pPr>
+      <w:r>
+        <w:rPr>
+          <w:rFonts w:ascii="Arial" w:hAnsi="Arial" w:cs="Arial"/>
+          <w:sz w:val="24"/>
+          <w:szCs w:val="24"/>
+        </w:rPr>
+        <w:t>El documento Excel debe tener una hoja con el nombre “Activos”</w:t>
+      </w:r>
+    </w:p>
+    <w:p>
+      <w:r>
+        <w:rPr>
+          <w:noProof/>
+        </w:rPr>
+        <w:lastRenderedPageBreak/>
+        <w:drawing>
+          <wp:inline distT="0" distB="0" distL="0" distR="0" wp14:anchorId="626FDFED" wp14:editId="6B506276">
+            <wp:extent cx="5610225" cy="3152775"/>
+            <wp:effectExtent l="0" t="0" r="9525" b="9525"/>
+            <wp:docPr id="16" name="Imagen 16"/>
+            <wp:cNvGraphicFramePr>
+              <a:graphicFrameLocks xmlns:a="http://schemas.openxmlformats.org/drawingml/2006/main" noChangeAspect="1"/>
+            </wp:cNvGraphicFramePr>
+            <a:graphic xmlns:a="http://schemas.openxmlformats.org/drawingml/2006/main">
+              <a:graphicData uri="http://schemas.openxmlformats.org/drawingml/2006/picture">
+                <pic:pic xmlns:pic="http://schemas.openxmlformats.org/drawingml/2006/picture">
+                  <pic:nvPicPr>
+                    <pic:cNvPr id="0" name="Picture 18"/>
+                    <pic:cNvPicPr>
+                      <a:picLocks noChangeAspect="1" noChangeArrowheads="1"/>
+                    </pic:cNvPicPr>
+                  </pic:nvPicPr>
+                  <pic:blipFill>
+                    <a:blip r:embed="rId27" cstate="print">
+                      <a:extLst>
+                        <a:ext uri="{28A0092B-C50C-407E-A947-70E740481C1C}">
+                          <a14:useLocalDpi xmlns:a14="http://schemas.microsoft.com/office/drawing/2010/main" val="0"/>
+                        </a:ext>
+                      </a:extLst>
+                    </a:blip>
+                    <a:srcRect/>
+                    <a:stretch>
+                      <a:fillRect/>
+                    </a:stretch>
+                  </pic:blipFill>
+                  <pic:spPr bwMode="auto">
+                    <a:xfrm>
+                      <a:off x="0" y="0"/>
+                      <a:ext cx="5610225" cy="3152775"/>
+                    </a:xfrm>
+                    <a:prstGeom prst="rect">
+                      <a:avLst/>
+                    </a:prstGeom>
+                    <a:noFill/>
+                    <a:ln>
+                      <a:noFill/>
+                    </a:ln>
+                  </pic:spPr>
+                </pic:pic>
+              </a:graphicData>
+            </a:graphic>
+          </wp:inline>
+        </w:drawing>
+      </w:r>
+    </w:p>
+    <w:p>
+      <w:pPr>
+        <w:pStyle w:val="Ttulo2"/>
+        <w:ind w:left="284"/>
+      </w:pPr>
+      <w:bookmarkStart w:id="21" w:name="_Toc88680716"/>
+      <w:r>
+        <w:t>7.2 Análisis y Generación de Reportes</w:t>
+      </w:r>
+      <w:bookmarkEnd w:id="21"/>
+    </w:p>
+    <w:p>
+      <w:pPr>
+        <w:ind w:left="360"/>
+      </w:pPr>
+      <w:r>
+        <w:rPr>
+          <w:noProof/>
+        </w:rPr>
+        <w:drawing>
+          <wp:inline distT="0" distB="0" distL="0" distR="0" wp14:anchorId="3BE8DFC8" wp14:editId="023123C2">
+            <wp:extent cx="5610225" cy="3152775"/>
+            <wp:effectExtent l="0" t="0" r="9525" b="9525"/>
+            <wp:docPr id="17" name="Imagen 17"/>
+            <wp:cNvGraphicFramePr>
+              <a:graphicFrameLocks xmlns:a="http://schemas.openxmlformats.org/drawingml/2006/main" noChangeAspect="1"/>
+            </wp:cNvGraphicFramePr>
+            <a:graphic xmlns:a="http://schemas.openxmlformats.org/drawingml/2006/main">
+              <a:graphicData uri="http://schemas.openxmlformats.org/drawingml/2006/picture">
+                <pic:pic xmlns:pic="http://schemas.openxmlformats.org/drawingml/2006/picture">
+                  <pic:nvPicPr>
+                    <pic:cNvPr id="0" name="Picture 19"/>
+                    <pic:cNvPicPr>
+                      <a:picLocks noChangeAspect="1" noChangeArrowheads="1"/>
+                    </pic:cNvPicPr>
+                  </pic:nvPicPr>
+                  <pic:blipFill>
+                    <a:blip r:embed="rId28" cstate="print">
+                      <a:extLst>
+                        <a:ext uri="{28A0092B-C50C-407E-A947-70E740481C1C}">
+                          <a14:useLocalDpi xmlns:a14="http://schemas.microsoft.com/office/drawing/2010/main" val="0"/>
+                        </a:ext>
+                      </a:extLst>
+                    </a:blip>
+                    <a:srcRect/>
+                    <a:stretch>
+                      <a:fillRect/>
+                    </a:stretch>
+                  </pic:blipFill>
+                  <pic:spPr bwMode="auto">
+                    <a:xfrm>
+                      <a:off x="0" y="0"/>
+                      <a:ext cx="5610225" cy="3152775"/>
+                    </a:xfrm>
+                    <a:prstGeom prst="rect">
+                      <a:avLst/>
+                    </a:prstGeom>
+                    <a:noFill/>
+                    <a:ln>
+                      <a:noFill/>
+                    </a:ln>
+                  </pic:spPr>
+                </pic:pic>
+              </a:graphicData>
+            </a:graphic>
+          </wp:inline>
+        </w:drawing>
+      </w:r>
+    </w:p>
+    <w:p>
+      <w:pPr>
+        <w:pStyle w:val="Ttulo1"/>
+      </w:pPr>
+      <w:bookmarkStart w:id="22" w:name="_Toc88680717"/>
+      <w:r>
+        <w:t>8. M</w:t>
+      </w:r>
+      <w:r>
+        <w:t xml:space="preserve">ódulo </w:t>
+      </w:r>
+      <w:r>
+        <w:t>Inicio De Sesión</w:t>
+      </w:r>
+      <w:bookmarkEnd w:id="22"/>
+    </w:p>
+    <w:p>
+      <w:pPr>
+        <w:pStyle w:val="Ttulo2"/>
+        <w:ind w:left="284"/>
+      </w:pPr>
       <w:bookmarkStart w:id="23" w:name="_Toc88680718"/>
       <w:r>
-        <w:t>8</w:t>
-      </w:r>
-      <w:r>
-        <w:t xml:space="preserve">.1 </w:t>
-      </w:r>
-      <w:r>
-        <w:t>Recuperación De Contraseña</w:t>
+        <w:t>8.1 Recuperación De Contraseña</w:t>
       </w:r>
       <w:bookmarkEnd w:id="23"/>
     </w:p>
-    <w:p/>
+    <w:p>
+      <w:r>
+        <w:rPr>
+          <w:noProof/>
+        </w:rPr>
+        <w:lastRenderedPageBreak/>
+        <w:drawing>
+          <wp:inline distT="0" distB="0" distL="0" distR="0" wp14:anchorId="0DDF6385" wp14:editId="2B82B646">
+            <wp:extent cx="5600700" cy="3152775"/>
+            <wp:effectExtent l="0" t="0" r="0" b="9525"/>
+            <wp:docPr id="19" name="Imagen 19"/>
+            <wp:cNvGraphicFramePr>
+              <a:graphicFrameLocks xmlns:a="http://schemas.openxmlformats.org/drawingml/2006/main" noChangeAspect="1"/>
+            </wp:cNvGraphicFramePr>
+            <a:graphic xmlns:a="http://schemas.openxmlformats.org/drawingml/2006/main">
+              <a:graphicData uri="http://schemas.openxmlformats.org/drawingml/2006/picture">
+                <pic:pic xmlns:pic="http://schemas.openxmlformats.org/drawingml/2006/picture">
+                  <pic:nvPicPr>
+                    <pic:cNvPr id="0" name="Picture 21"/>
+                    <pic:cNvPicPr>
+                      <a:picLocks noChangeAspect="1" noChangeArrowheads="1"/>
+                    </pic:cNvPicPr>
+                  </pic:nvPicPr>
+                  <pic:blipFill>
+                    <a:blip r:embed="rId29" cstate="print">
+                      <a:extLst>
+                        <a:ext uri="{28A0092B-C50C-407E-A947-70E740481C1C}">
+                          <a14:useLocalDpi xmlns:a14="http://schemas.microsoft.com/office/drawing/2010/main" val="0"/>
+                        </a:ext>
+                      </a:extLst>
+                    </a:blip>
+                    <a:srcRect/>
+                    <a:stretch>
+                      <a:fillRect/>
+                    </a:stretch>
+                  </pic:blipFill>
+                  <pic:spPr bwMode="auto">
+                    <a:xfrm>
+                      <a:off x="0" y="0"/>
+                      <a:ext cx="5600700" cy="3152775"/>
+                    </a:xfrm>
+                    <a:prstGeom prst="rect">
+                      <a:avLst/>
+                    </a:prstGeom>
+                    <a:noFill/>
+                    <a:ln>
+                      <a:noFill/>
+                    </a:ln>
+                  </pic:spPr>
+                </pic:pic>
+              </a:graphicData>
+            </a:graphic>
+          </wp:inline>
+        </w:drawing>
+      </w:r>
+    </w:p>
+    <w:p>
+      <w:r>
+        <w:rPr>
+          <w:noProof/>
+        </w:rPr>
+        <w:drawing>
+          <wp:inline distT="0" distB="0" distL="0" distR="0" wp14:anchorId="741F5151" wp14:editId="7D32C935">
+            <wp:extent cx="5610225" cy="3152775"/>
+            <wp:effectExtent l="0" t="0" r="9525" b="9525"/>
+            <wp:docPr id="20" name="Imagen 20"/>
+            <wp:cNvGraphicFramePr>
+              <a:graphicFrameLocks xmlns:a="http://schemas.openxmlformats.org/drawingml/2006/main" noChangeAspect="1"/>
+            </wp:cNvGraphicFramePr>
+            <a:graphic xmlns:a="http://schemas.openxmlformats.org/drawingml/2006/main">
+              <a:graphicData uri="http://schemas.openxmlformats.org/drawingml/2006/picture">
+                <pic:pic xmlns:pic="http://schemas.openxmlformats.org/drawingml/2006/picture">
+                  <pic:nvPicPr>
+                    <pic:cNvPr id="0" name="Picture 22"/>
+                    <pic:cNvPicPr>
+                      <a:picLocks noChangeAspect="1" noChangeArrowheads="1"/>
+                    </pic:cNvPicPr>
+                  </pic:nvPicPr>
+                  <pic:blipFill>
+                    <a:blip r:embed="rId30" cstate="print">
+                      <a:extLst>
+                        <a:ext uri="{28A0092B-C50C-407E-A947-70E740481C1C}">
+                          <a14:useLocalDpi xmlns:a14="http://schemas.microsoft.com/office/drawing/2010/main" val="0"/>
+                        </a:ext>
+                      </a:extLst>
+                    </a:blip>
+                    <a:srcRect/>
+                    <a:stretch>
+                      <a:fillRect/>
+                    </a:stretch>
+                  </pic:blipFill>
+                  <pic:spPr bwMode="auto">
+                    <a:xfrm>
+                      <a:off x="0" y="0"/>
+                      <a:ext cx="5610225" cy="3152775"/>
+                    </a:xfrm>
+                    <a:prstGeom prst="rect">
+                      <a:avLst/>
+                    </a:prstGeom>
+                    <a:noFill/>
+                    <a:ln>
+                      <a:noFill/>
+                    </a:ln>
+                  </pic:spPr>
+                </pic:pic>
+              </a:graphicData>
+            </a:graphic>
+          </wp:inline>
+        </w:drawing>
+      </w:r>
+    </w:p>
     <w:sectPr>
       <w:pgSz w:w="12240" w:h="15840"/>
       <w:pgMar w:top="1417" w:right="1701" w:bottom="1417" w:left="1701" w:header="708" w:footer="708" w:gutter="0"/>
@@ -2757,6 +4482,95 @@
 <file path=word/numbering.xml><?xml version="1.0" encoding="utf-8"?>
 <w:numbering xmlns:wpc="http://schemas.microsoft.com/office/word/2010/wordprocessingCanvas" xmlns:cx="http://schemas.microsoft.com/office/drawing/2014/chartex" xmlns:cx1="http://schemas.microsoft.com/office/drawing/2015/9/8/chartex" xmlns:cx2="http://schemas.microsoft.com/office/drawing/2015/10/21/chartex" xmlns:cx3="http://schemas.microsoft.com/office/drawing/2016/5/9/chartex" xmlns:cx4="http://schemas.microsoft.com/office/drawing/2016/5/10/chartex" xmlns:cx5="http://schemas.microsoft.com/office/drawing/2016/5/11/chartex" xmlns:cx6="http://schemas.microsoft.com/office/drawing/2016/5/12/chartex" xmlns:cx7="http://schemas.microsoft.com/office/drawing/2016/5/13/chartex" xmlns:cx8="http://schemas.microsoft.com/office/drawing/2016/5/14/chartex" xmlns:mc="http://schemas.openxmlformats.org/markup-compatibility/2006" xmlns:aink="http://schemas.microsoft.com/office/drawing/2016/ink" xmlns:am3d="http://schemas.microsoft.com/office/drawing/2017/model3d" xmlns:o="urn:schemas-microsoft-com:office:office" xmlns:r="http://schemas.openxmlformats.org/officeDocument/2006/relationships" xmlns:m="http://schemas.openxmlformats.org/officeDocument/2006/math" xmlns:v="urn:schemas-microsoft-com:vml" xmlns:wp14="http://schemas.microsoft.com/office/word/2010/wordprocessingDrawing" xmlns:wp="http://schemas.openxmlformats.org/drawingml/2006/wordprocessingDrawing" xmlns:w10="urn:schemas-microsoft-com:office:word" xmlns:w="http://schemas.openxmlformats.org/wordprocessingml/2006/main" xmlns:w14="http://schemas.microsoft.com/office/word/2010/wordml" xmlns:w15="http://schemas.microsoft.com/office/word/2012/wordml" xmlns:w16cex="http://schemas.microsoft.com/office/word/2018/wordml/cex" xmlns:w16cid="http://schemas.microsoft.com/office/word/2016/wordml/cid" xmlns:w16="http://schemas.microsoft.com/office/word/2018/wordml" xmlns:w16sdtdh="http://schemas.microsoft.com/office/word/2020/wordml/sdtdatahash" xmlns:w16se="http://schemas.microsoft.com/office/word/2015/wordml/symex" xmlns:wpg="http://schemas.microsoft.com/office/word/2010/wordprocessingGroup" xmlns:wpi="http://schemas.microsoft.com/office/word/2010/wordprocessingInk" xmlns:wne="http://schemas.microsoft.com/office/word/2006/wordml" xmlns:wps="http://schemas.microsoft.com/office/word/2010/wordprocessingShape" mc:Ignorable="w14 w15 w16se w16cid w16 w16cex w16sdtdh wp14">
   <w:abstractNum w:abstractNumId="0" w15:restartNumberingAfterBreak="0">
+    <w:nsid w:val="036F5A8B"/>
+    <w:multiLevelType w:val="hybridMultilevel"/>
+    <w:tmpl w:val="79727766"/>
+    <w:lvl w:ilvl="0" w:tplc="140A000F">
+      <w:start w:val="1"/>
+      <w:numFmt w:val="decimal"/>
+      <w:lvlText w:val="%1."/>
+      <w:lvlJc w:val="left"/>
+      <w:pPr>
+        <w:ind w:left="720" w:hanging="360"/>
+      </w:pPr>
+      <w:rPr>
+        <w:rFonts w:hint="default"/>
+      </w:rPr>
+    </w:lvl>
+    <w:lvl w:ilvl="1" w:tplc="140A0019" w:tentative="1">
+      <w:start w:val="1"/>
+      <w:numFmt w:val="lowerLetter"/>
+      <w:lvlText w:val="%2."/>
+      <w:lvlJc w:val="left"/>
+      <w:pPr>
+        <w:ind w:left="1440" w:hanging="360"/>
+      </w:pPr>
+    </w:lvl>
+    <w:lvl w:ilvl="2" w:tplc="140A001B" w:tentative="1">
+      <w:start w:val="1"/>
+      <w:numFmt w:val="lowerRoman"/>
+      <w:lvlText w:val="%3."/>
+      <w:lvlJc w:val="right"/>
+      <w:pPr>
+        <w:ind w:left="2160" w:hanging="180"/>
+      </w:pPr>
+    </w:lvl>
+    <w:lvl w:ilvl="3" w:tplc="140A000F" w:tentative="1">
+      <w:start w:val="1"/>
+      <w:numFmt w:val="decimal"/>
+      <w:lvlText w:val="%4."/>
+      <w:lvlJc w:val="left"/>
+      <w:pPr>
+        <w:ind w:left="2880" w:hanging="360"/>
+      </w:pPr>
+    </w:lvl>
+    <w:lvl w:ilvl="4" w:tplc="140A0019" w:tentative="1">
+      <w:start w:val="1"/>
+      <w:numFmt w:val="lowerLetter"/>
+      <w:lvlText w:val="%5."/>
+      <w:lvlJc w:val="left"/>
+      <w:pPr>
+        <w:ind w:left="3600" w:hanging="360"/>
+      </w:pPr>
+    </w:lvl>
+    <w:lvl w:ilvl="5" w:tplc="140A001B" w:tentative="1">
+      <w:start w:val="1"/>
+      <w:numFmt w:val="lowerRoman"/>
+      <w:lvlText w:val="%6."/>
+      <w:lvlJc w:val="right"/>
+      <w:pPr>
+        <w:ind w:left="4320" w:hanging="180"/>
+      </w:pPr>
+    </w:lvl>
+    <w:lvl w:ilvl="6" w:tplc="140A000F" w:tentative="1">
+      <w:start w:val="1"/>
+      <w:numFmt w:val="decimal"/>
+      <w:lvlText w:val="%7."/>
+      <w:lvlJc w:val="left"/>
+      <w:pPr>
+        <w:ind w:left="5040" w:hanging="360"/>
+      </w:pPr>
+    </w:lvl>
+    <w:lvl w:ilvl="7" w:tplc="140A0019" w:tentative="1">
+      <w:start w:val="1"/>
+      <w:numFmt w:val="lowerLetter"/>
+      <w:lvlText w:val="%8."/>
+      <w:lvlJc w:val="left"/>
+      <w:pPr>
+        <w:ind w:left="5760" w:hanging="360"/>
+      </w:pPr>
+    </w:lvl>
+    <w:lvl w:ilvl="8" w:tplc="140A001B" w:tentative="1">
+      <w:start w:val="1"/>
+      <w:numFmt w:val="lowerRoman"/>
+      <w:lvlText w:val="%9."/>
+      <w:lvlJc w:val="right"/>
+      <w:pPr>
+        <w:ind w:left="6480" w:hanging="180"/>
+      </w:pPr>
+    </w:lvl>
+  </w:abstractNum>
+  <w:abstractNum w:abstractNumId="1" w15:restartNumberingAfterBreak="0">
     <w:nsid w:val="144670A1"/>
     <w:multiLevelType w:val="multilevel"/>
     <w:tmpl w:val="C63CA238"/>
@@ -2878,7 +4692,7 @@
       </w:rPr>
     </w:lvl>
   </w:abstractNum>
-  <w:abstractNum w:abstractNumId="1" w15:restartNumberingAfterBreak="0">
+  <w:abstractNum w:abstractNumId="2" w15:restartNumberingAfterBreak="0">
     <w:nsid w:val="168E07B5"/>
     <w:multiLevelType w:val="multilevel"/>
     <w:tmpl w:val="9B4C470C"/>
@@ -2991,7 +4805,7 @@
       </w:rPr>
     </w:lvl>
   </w:abstractNum>
-  <w:abstractNum w:abstractNumId="2" w15:restartNumberingAfterBreak="0">
+  <w:abstractNum w:abstractNumId="3" w15:restartNumberingAfterBreak="0">
     <w:nsid w:val="34B94CAB"/>
     <w:multiLevelType w:val="multilevel"/>
     <w:tmpl w:val="C63CA238"/>
@@ -3113,7 +4927,7 @@
       </w:rPr>
     </w:lvl>
   </w:abstractNum>
-  <w:abstractNum w:abstractNumId="3" w15:restartNumberingAfterBreak="0">
+  <w:abstractNum w:abstractNumId="4" w15:restartNumberingAfterBreak="0">
     <w:nsid w:val="47DE46CB"/>
     <w:multiLevelType w:val="multilevel"/>
     <w:tmpl w:val="317E3284"/>
@@ -3226,7 +5040,7 @@
       </w:rPr>
     </w:lvl>
   </w:abstractNum>
-  <w:abstractNum w:abstractNumId="4" w15:restartNumberingAfterBreak="0">
+  <w:abstractNum w:abstractNumId="5" w15:restartNumberingAfterBreak="0">
     <w:nsid w:val="5AC035E2"/>
     <w:multiLevelType w:val="multilevel"/>
     <w:tmpl w:val="C63CA238"/>
@@ -3349,16 +5163,16 @@
     </w:lvl>
   </w:abstractNum>
   <w:num w:numId="1">
-    <w:abstractNumId w:val="0"/>
+    <w:abstractNumId w:val="1"/>
   </w:num>
   <w:num w:numId="2">
-    <w:abstractNumId w:val="1"/>
+    <w:abstractNumId w:val="2"/>
   </w:num>
   <w:num w:numId="3">
-    <w:abstractNumId w:val="3"/>
+    <w:abstractNumId w:val="4"/>
   </w:num>
   <w:num w:numId="4">
-    <w:abstractNumId w:val="0"/>
+    <w:abstractNumId w:val="1"/>
     <w:lvlOverride w:ilvl="0">
       <w:startOverride w:val="2"/>
     </w:lvlOverride>
@@ -3367,7 +5181,7 @@
     </w:lvlOverride>
   </w:num>
   <w:num w:numId="5">
-    <w:abstractNumId w:val="0"/>
+    <w:abstractNumId w:val="1"/>
     <w:lvlOverride w:ilvl="0">
       <w:startOverride w:val="2"/>
     </w:lvlOverride>
@@ -3376,7 +5190,7 @@
     </w:lvlOverride>
   </w:num>
   <w:num w:numId="6">
-    <w:abstractNumId w:val="0"/>
+    <w:abstractNumId w:val="1"/>
     <w:lvlOverride w:ilvl="0">
       <w:startOverride w:val="2"/>
     </w:lvlOverride>
@@ -3385,10 +5199,10 @@
     </w:lvlOverride>
   </w:num>
   <w:num w:numId="7">
-    <w:abstractNumId w:val="2"/>
+    <w:abstractNumId w:val="3"/>
   </w:num>
   <w:num w:numId="8">
-    <w:abstractNumId w:val="0"/>
+    <w:abstractNumId w:val="1"/>
     <w:lvlOverride w:ilvl="0">
       <w:startOverride w:val="2"/>
     </w:lvlOverride>
@@ -3397,7 +5211,7 @@
     </w:lvlOverride>
   </w:num>
   <w:num w:numId="9">
-    <w:abstractNumId w:val="0"/>
+    <w:abstractNumId w:val="1"/>
     <w:lvlOverride w:ilvl="0">
       <w:startOverride w:val="2"/>
     </w:lvlOverride>
@@ -3406,10 +5220,10 @@
     </w:lvlOverride>
   </w:num>
   <w:num w:numId="10">
-    <w:abstractNumId w:val="4"/>
+    <w:abstractNumId w:val="5"/>
   </w:num>
   <w:num w:numId="11">
-    <w:abstractNumId w:val="0"/>
+    <w:abstractNumId w:val="1"/>
     <w:lvlOverride w:ilvl="0">
       <w:startOverride w:val="2"/>
     </w:lvlOverride>
@@ -3418,7 +5232,7 @@
     </w:lvlOverride>
   </w:num>
   <w:num w:numId="12">
-    <w:abstractNumId w:val="0"/>
+    <w:abstractNumId w:val="1"/>
     <w:lvlOverride w:ilvl="0">
       <w:startOverride w:val="2"/>
     </w:lvlOverride>
@@ -3427,7 +5241,7 @@
     </w:lvlOverride>
   </w:num>
   <w:num w:numId="13">
-    <w:abstractNumId w:val="0"/>
+    <w:abstractNumId w:val="1"/>
     <w:lvlOverride w:ilvl="0">
       <w:startOverride w:val="2"/>
     </w:lvlOverride>
@@ -3436,7 +5250,7 @@
     </w:lvlOverride>
   </w:num>
   <w:num w:numId="14">
-    <w:abstractNumId w:val="0"/>
+    <w:abstractNumId w:val="1"/>
     <w:lvlOverride w:ilvl="0">
       <w:startOverride w:val="2"/>
     </w:lvlOverride>
@@ -3445,13 +5259,16 @@
     </w:lvlOverride>
   </w:num>
   <w:num w:numId="15">
-    <w:abstractNumId w:val="0"/>
+    <w:abstractNumId w:val="1"/>
     <w:lvlOverride w:ilvl="0">
       <w:startOverride w:val="2"/>
     </w:lvlOverride>
     <w:lvlOverride w:ilvl="1">
       <w:startOverride w:val="1"/>
     </w:lvlOverride>
+  </w:num>
+  <w:num w:numId="16">
+    <w:abstractNumId w:val="0"/>
   </w:num>
 </w:numbering>
 </file>

--- a/Documentos/Guía de Usuario.docx
+++ b/Documentos/Guía de Usuario.docx
@@ -217,7 +217,17 @@
           <w:szCs w:val="36"/>
           <w:lang w:eastAsia="es-CR"/>
         </w:rPr>
-        <w:t>Guía de Configuración De Usuario De Base De Datos</w:t>
+        <w:t xml:space="preserve">Guía de </w:t>
+      </w:r>
+      <w:r>
+        <w:rPr>
+          <w:rFonts w:ascii="Arial" w:eastAsia="Times New Roman" w:hAnsi="Arial" w:cs="Arial"/>
+          <w:color w:val="000000"/>
+          <w:sz w:val="36"/>
+          <w:szCs w:val="36"/>
+          <w:lang w:eastAsia="es-CR"/>
+        </w:rPr>
+        <w:t>Usuario</w:t>
       </w:r>
     </w:p>
     <w:p>
@@ -472,7 +482,7 @@
           <w:r>
             <w:fldChar w:fldCharType="separate"/>
           </w:r>
-          <w:hyperlink w:anchor="_Toc88680695" w:history="1">
+          <w:hyperlink w:anchor="_Toc89277918" w:history="1">
             <w:r>
               <w:rPr>
                 <w:rStyle w:val="Hipervnculo"/>
@@ -499,7 +509,7 @@
                 <w:noProof/>
                 <w:webHidden/>
               </w:rPr>
-              <w:instrText xml:space="preserve"> PAGEREF _Toc88680695 \h </w:instrText>
+              <w:instrText xml:space="preserve"> PAGEREF _Toc89277918 \h </w:instrText>
             </w:r>
             <w:r>
               <w:rPr>
@@ -544,7 +554,7 @@
               <w:lang w:eastAsia="es-CR"/>
             </w:rPr>
           </w:pPr>
-          <w:hyperlink w:anchor="_Toc88680696" w:history="1">
+          <w:hyperlink w:anchor="_Toc89277919" w:history="1">
             <w:r>
               <w:rPr>
                 <w:rStyle w:val="Hipervnculo"/>
@@ -587,7 +597,7 @@
                 <w:noProof/>
                 <w:webHidden/>
               </w:rPr>
-              <w:instrText xml:space="preserve"> PAGEREF _Toc88680696 \h </w:instrText>
+              <w:instrText xml:space="preserve"> PAGEREF _Toc89277919 \h </w:instrText>
             </w:r>
             <w:r>
               <w:rPr>
@@ -632,7 +642,7 @@
               <w:lang w:eastAsia="es-CR"/>
             </w:rPr>
           </w:pPr>
-          <w:hyperlink w:anchor="_Toc88680697" w:history="1">
+          <w:hyperlink w:anchor="_Toc89277920" w:history="1">
             <w:r>
               <w:rPr>
                 <w:rStyle w:val="Hipervnculo"/>
@@ -675,7 +685,7 @@
                 <w:noProof/>
                 <w:webHidden/>
               </w:rPr>
-              <w:instrText xml:space="preserve"> PAGEREF _Toc88680697 \h </w:instrText>
+              <w:instrText xml:space="preserve"> PAGEREF _Toc89277920 \h </w:instrText>
             </w:r>
             <w:r>
               <w:rPr>
@@ -720,7 +730,7 @@
               <w:lang w:eastAsia="es-CR"/>
             </w:rPr>
           </w:pPr>
-          <w:hyperlink w:anchor="_Toc88680698" w:history="1">
+          <w:hyperlink w:anchor="_Toc89277921" w:history="1">
             <w:r>
               <w:rPr>
                 <w:rStyle w:val="Hipervnculo"/>
@@ -763,7 +773,7 @@
                 <w:noProof/>
                 <w:webHidden/>
               </w:rPr>
-              <w:instrText xml:space="preserve"> PAGEREF _Toc88680698 \h </w:instrText>
+              <w:instrText xml:space="preserve"> PAGEREF _Toc89277921 \h </w:instrText>
             </w:r>
             <w:r>
               <w:rPr>
@@ -783,7 +793,7 @@
                 <w:noProof/>
                 <w:webHidden/>
               </w:rPr>
-              <w:t>3</w:t>
+              <w:t>4</w:t>
             </w:r>
             <w:r>
               <w:rPr>
@@ -805,7 +815,7 @@
               <w:lang w:eastAsia="es-CR"/>
             </w:rPr>
           </w:pPr>
-          <w:hyperlink w:anchor="_Toc88680699" w:history="1">
+          <w:hyperlink w:anchor="_Toc89277922" w:history="1">
             <w:r>
               <w:rPr>
                 <w:rStyle w:val="Hipervnculo"/>
@@ -832,7 +842,7 @@
                 <w:noProof/>
                 <w:webHidden/>
               </w:rPr>
-              <w:instrText xml:space="preserve"> PAGEREF _Toc88680699 \h </w:instrText>
+              <w:instrText xml:space="preserve"> PAGEREF _Toc89277922 \h </w:instrText>
             </w:r>
             <w:r>
               <w:rPr>
@@ -852,7 +862,7 @@
                 <w:noProof/>
                 <w:webHidden/>
               </w:rPr>
-              <w:t>3</w:t>
+              <w:t>4</w:t>
             </w:r>
             <w:r>
               <w:rPr>
@@ -876,7 +886,7 @@
               <w:lang w:eastAsia="es-CR"/>
             </w:rPr>
           </w:pPr>
-          <w:hyperlink w:anchor="_Toc88680700" w:history="1">
+          <w:hyperlink w:anchor="_Toc89277923" w:history="1">
             <w:r>
               <w:rPr>
                 <w:rStyle w:val="Hipervnculo"/>
@@ -903,7 +913,7 @@
                 <w:noProof/>
                 <w:webHidden/>
               </w:rPr>
-              <w:instrText xml:space="preserve"> PAGEREF _Toc88680700 \h </w:instrText>
+              <w:instrText xml:space="preserve"> PAGEREF _Toc89277923 \h </w:instrText>
             </w:r>
             <w:r>
               <w:rPr>
@@ -923,7 +933,7 @@
                 <w:noProof/>
                 <w:webHidden/>
               </w:rPr>
-              <w:t>3</w:t>
+              <w:t>4</w:t>
             </w:r>
             <w:r>
               <w:rPr>
@@ -947,13 +957,13 @@
               <w:lang w:eastAsia="es-CR"/>
             </w:rPr>
           </w:pPr>
-          <w:hyperlink w:anchor="_Toc88680701" w:history="1">
+          <w:hyperlink w:anchor="_Toc89277924" w:history="1">
             <w:r>
               <w:rPr>
                 <w:rStyle w:val="Hipervnculo"/>
                 <w:noProof/>
               </w:rPr>
-              <w:t>2.2 Búsqueda de Activos</w:t>
+              <w:t>2.2 Agregar Activos</w:t>
             </w:r>
             <w:r>
               <w:rPr>
@@ -974,7 +984,7 @@
                 <w:noProof/>
                 <w:webHidden/>
               </w:rPr>
-              <w:instrText xml:space="preserve"> PAGEREF _Toc88680701 \h </w:instrText>
+              <w:instrText xml:space="preserve"> PAGEREF _Toc89277924 \h </w:instrText>
             </w:r>
             <w:r>
               <w:rPr>
@@ -994,7 +1004,7 @@
                 <w:noProof/>
                 <w:webHidden/>
               </w:rPr>
-              <w:t>3</w:t>
+              <w:t>5</w:t>
             </w:r>
             <w:r>
               <w:rPr>
@@ -1018,13 +1028,13 @@
               <w:lang w:eastAsia="es-CR"/>
             </w:rPr>
           </w:pPr>
-          <w:hyperlink w:anchor="_Toc88680702" w:history="1">
+          <w:hyperlink w:anchor="_Toc89277925" w:history="1">
             <w:r>
               <w:rPr>
                 <w:rStyle w:val="Hipervnculo"/>
                 <w:noProof/>
               </w:rPr>
-              <w:t>2.3 Búsqueda de Activos</w:t>
+              <w:t>2.3 Visualizar Activo</w:t>
             </w:r>
             <w:r>
               <w:rPr>
@@ -1045,7 +1055,7 @@
                 <w:noProof/>
                 <w:webHidden/>
               </w:rPr>
-              <w:instrText xml:space="preserve"> PAGEREF _Toc88680702 \h </w:instrText>
+              <w:instrText xml:space="preserve"> PAGEREF _Toc89277925 \h </w:instrText>
             </w:r>
             <w:r>
               <w:rPr>
@@ -1065,76 +1075,7 @@
                 <w:noProof/>
                 <w:webHidden/>
               </w:rPr>
-              <w:t>3</w:t>
-            </w:r>
-            <w:r>
-              <w:rPr>
-                <w:noProof/>
-                <w:webHidden/>
-              </w:rPr>
-              <w:fldChar w:fldCharType="end"/>
-            </w:r>
-          </w:hyperlink>
-        </w:p>
-        <w:p>
-          <w:pPr>
-            <w:pStyle w:val="TDC1"/>
-            <w:rPr>
-              <w:rFonts w:asciiTheme="minorHAnsi" w:eastAsiaTheme="minorEastAsia" w:hAnsiTheme="minorHAnsi"/>
-              <w:b w:val="0"/>
-              <w:noProof/>
-              <w:sz w:val="22"/>
-              <w:lang w:eastAsia="es-CR"/>
-            </w:rPr>
-          </w:pPr>
-          <w:hyperlink w:anchor="_Toc88680703" w:history="1">
-            <w:r>
-              <w:rPr>
-                <w:rStyle w:val="Hipervnculo"/>
-                <w:noProof/>
-              </w:rPr>
-              <w:t>3. Módulo Edificios</w:t>
-            </w:r>
-            <w:r>
-              <w:rPr>
-                <w:noProof/>
-                <w:webHidden/>
-              </w:rPr>
-              <w:tab/>
-            </w:r>
-            <w:r>
-              <w:rPr>
-                <w:noProof/>
-                <w:webHidden/>
-              </w:rPr>
-              <w:fldChar w:fldCharType="begin"/>
-            </w:r>
-            <w:r>
-              <w:rPr>
-                <w:noProof/>
-                <w:webHidden/>
-              </w:rPr>
-              <w:instrText xml:space="preserve"> PAGEREF _Toc88680703 \h </w:instrText>
-            </w:r>
-            <w:r>
-              <w:rPr>
-                <w:noProof/>
-                <w:webHidden/>
-              </w:rPr>
-            </w:r>
-            <w:r>
-              <w:rPr>
-                <w:noProof/>
-                <w:webHidden/>
-              </w:rPr>
-              <w:fldChar w:fldCharType="separate"/>
-            </w:r>
-            <w:r>
-              <w:rPr>
-                <w:noProof/>
-                <w:webHidden/>
-              </w:rPr>
-              <w:t>3</w:t>
+              <w:t>6</w:t>
             </w:r>
             <w:r>
               <w:rPr>
@@ -1158,13 +1099,13 @@
               <w:lang w:eastAsia="es-CR"/>
             </w:rPr>
           </w:pPr>
-          <w:hyperlink w:anchor="_Toc88680704" w:history="1">
+          <w:hyperlink w:anchor="_Toc89277926" w:history="1">
             <w:r>
               <w:rPr>
                 <w:rStyle w:val="Hipervnculo"/>
                 <w:noProof/>
               </w:rPr>
-              <w:t>3.1 Listado De Edificios</w:t>
+              <w:t>2.4 Editar Activo</w:t>
             </w:r>
             <w:r>
               <w:rPr>
@@ -1185,7 +1126,7 @@
                 <w:noProof/>
                 <w:webHidden/>
               </w:rPr>
-              <w:instrText xml:space="preserve"> PAGEREF _Toc88680704 \h </w:instrText>
+              <w:instrText xml:space="preserve"> PAGEREF _Toc89277926 \h </w:instrText>
             </w:r>
             <w:r>
               <w:rPr>
@@ -1205,7 +1146,7 @@
                 <w:noProof/>
                 <w:webHidden/>
               </w:rPr>
-              <w:t>3</w:t>
+              <w:t>7</w:t>
             </w:r>
             <w:r>
               <w:rPr>
@@ -1229,13 +1170,13 @@
               <w:lang w:eastAsia="es-CR"/>
             </w:rPr>
           </w:pPr>
-          <w:hyperlink w:anchor="_Toc88680705" w:history="1">
+          <w:hyperlink w:anchor="_Toc89277927" w:history="1">
             <w:r>
               <w:rPr>
                 <w:rStyle w:val="Hipervnculo"/>
                 <w:noProof/>
               </w:rPr>
-              <w:t>3.2 Insertar Edificio</w:t>
+              <w:t>2.5 Editar distribución por área el Activo</w:t>
             </w:r>
             <w:r>
               <w:rPr>
@@ -1256,7 +1197,7 @@
                 <w:noProof/>
                 <w:webHidden/>
               </w:rPr>
-              <w:instrText xml:space="preserve"> PAGEREF _Toc88680705 \h </w:instrText>
+              <w:instrText xml:space="preserve"> PAGEREF _Toc89277927 \h </w:instrText>
             </w:r>
             <w:r>
               <w:rPr>
@@ -1276,7 +1217,76 @@
                 <w:noProof/>
                 <w:webHidden/>
               </w:rPr>
-              <w:t>3</w:t>
+              <w:t>7</w:t>
+            </w:r>
+            <w:r>
+              <w:rPr>
+                <w:noProof/>
+                <w:webHidden/>
+              </w:rPr>
+              <w:fldChar w:fldCharType="end"/>
+            </w:r>
+          </w:hyperlink>
+        </w:p>
+        <w:p>
+          <w:pPr>
+            <w:pStyle w:val="TDC1"/>
+            <w:rPr>
+              <w:rFonts w:asciiTheme="minorHAnsi" w:eastAsiaTheme="minorEastAsia" w:hAnsiTheme="minorHAnsi"/>
+              <w:b w:val="0"/>
+              <w:noProof/>
+              <w:sz w:val="22"/>
+              <w:lang w:eastAsia="es-CR"/>
+            </w:rPr>
+          </w:pPr>
+          <w:hyperlink w:anchor="_Toc89277928" w:history="1">
+            <w:r>
+              <w:rPr>
+                <w:rStyle w:val="Hipervnculo"/>
+                <w:noProof/>
+              </w:rPr>
+              <w:t>3. Módulo Edificios</w:t>
+            </w:r>
+            <w:r>
+              <w:rPr>
+                <w:noProof/>
+                <w:webHidden/>
+              </w:rPr>
+              <w:tab/>
+            </w:r>
+            <w:r>
+              <w:rPr>
+                <w:noProof/>
+                <w:webHidden/>
+              </w:rPr>
+              <w:fldChar w:fldCharType="begin"/>
+            </w:r>
+            <w:r>
+              <w:rPr>
+                <w:noProof/>
+                <w:webHidden/>
+              </w:rPr>
+              <w:instrText xml:space="preserve"> PAGEREF _Toc89277928 \h </w:instrText>
+            </w:r>
+            <w:r>
+              <w:rPr>
+                <w:noProof/>
+                <w:webHidden/>
+              </w:rPr>
+            </w:r>
+            <w:r>
+              <w:rPr>
+                <w:noProof/>
+                <w:webHidden/>
+              </w:rPr>
+              <w:fldChar w:fldCharType="separate"/>
+            </w:r>
+            <w:r>
+              <w:rPr>
+                <w:noProof/>
+                <w:webHidden/>
+              </w:rPr>
+              <w:t>7</w:t>
             </w:r>
             <w:r>
               <w:rPr>
@@ -1300,13 +1310,13 @@
               <w:lang w:eastAsia="es-CR"/>
             </w:rPr>
           </w:pPr>
-          <w:hyperlink w:anchor="_Toc88680706" w:history="1">
+          <w:hyperlink w:anchor="_Toc89277929" w:history="1">
             <w:r>
               <w:rPr>
                 <w:rStyle w:val="Hipervnculo"/>
                 <w:noProof/>
               </w:rPr>
-              <w:t>3.3 Modificar Edificio</w:t>
+              <w:t>3.1 Listado De Edificios</w:t>
             </w:r>
             <w:r>
               <w:rPr>
@@ -1327,7 +1337,7 @@
                 <w:noProof/>
                 <w:webHidden/>
               </w:rPr>
-              <w:instrText xml:space="preserve"> PAGEREF _Toc88680706 \h </w:instrText>
+              <w:instrText xml:space="preserve"> PAGEREF _Toc89277929 \h </w:instrText>
             </w:r>
             <w:r>
               <w:rPr>
@@ -1347,76 +1357,7 @@
                 <w:noProof/>
                 <w:webHidden/>
               </w:rPr>
-              <w:t>3</w:t>
-            </w:r>
-            <w:r>
-              <w:rPr>
-                <w:noProof/>
-                <w:webHidden/>
-              </w:rPr>
-              <w:fldChar w:fldCharType="end"/>
-            </w:r>
-          </w:hyperlink>
-        </w:p>
-        <w:p>
-          <w:pPr>
-            <w:pStyle w:val="TDC1"/>
-            <w:rPr>
-              <w:rFonts w:asciiTheme="minorHAnsi" w:eastAsiaTheme="minorEastAsia" w:hAnsiTheme="minorHAnsi"/>
-              <w:b w:val="0"/>
-              <w:noProof/>
-              <w:sz w:val="22"/>
-              <w:lang w:eastAsia="es-CR"/>
-            </w:rPr>
-          </w:pPr>
-          <w:hyperlink w:anchor="_Toc88680707" w:history="1">
-            <w:r>
-              <w:rPr>
-                <w:rStyle w:val="Hipervnculo"/>
-                <w:noProof/>
-              </w:rPr>
-              <w:t>4. Módulo Copia de Seguridad</w:t>
-            </w:r>
-            <w:r>
-              <w:rPr>
-                <w:noProof/>
-                <w:webHidden/>
-              </w:rPr>
-              <w:tab/>
-            </w:r>
-            <w:r>
-              <w:rPr>
-                <w:noProof/>
-                <w:webHidden/>
-              </w:rPr>
-              <w:fldChar w:fldCharType="begin"/>
-            </w:r>
-            <w:r>
-              <w:rPr>
-                <w:noProof/>
-                <w:webHidden/>
-              </w:rPr>
-              <w:instrText xml:space="preserve"> PAGEREF _Toc88680707 \h </w:instrText>
-            </w:r>
-            <w:r>
-              <w:rPr>
-                <w:noProof/>
-                <w:webHidden/>
-              </w:rPr>
-            </w:r>
-            <w:r>
-              <w:rPr>
-                <w:noProof/>
-                <w:webHidden/>
-              </w:rPr>
-              <w:fldChar w:fldCharType="separate"/>
-            </w:r>
-            <w:r>
-              <w:rPr>
-                <w:noProof/>
-                <w:webHidden/>
-              </w:rPr>
-              <w:t>3</w:t>
+              <w:t>7</w:t>
             </w:r>
             <w:r>
               <w:rPr>
@@ -1440,13 +1381,13 @@
               <w:lang w:eastAsia="es-CR"/>
             </w:rPr>
           </w:pPr>
-          <w:hyperlink w:anchor="_Toc88680708" w:history="1">
+          <w:hyperlink w:anchor="_Toc89277930" w:history="1">
             <w:r>
               <w:rPr>
                 <w:rStyle w:val="Hipervnculo"/>
                 <w:noProof/>
               </w:rPr>
-              <w:t>4.1 Generar Copia de Seguridad</w:t>
+              <w:t>3.2 Insertar Edificio</w:t>
             </w:r>
             <w:r>
               <w:rPr>
@@ -1467,7 +1408,7 @@
                 <w:noProof/>
                 <w:webHidden/>
               </w:rPr>
-              <w:instrText xml:space="preserve"> PAGEREF _Toc88680708 \h </w:instrText>
+              <w:instrText xml:space="preserve"> PAGEREF _Toc89277930 \h </w:instrText>
             </w:r>
             <w:r>
               <w:rPr>
@@ -1487,7 +1428,7 @@
                 <w:noProof/>
                 <w:webHidden/>
               </w:rPr>
-              <w:t>3</w:t>
+              <w:t>8</w:t>
             </w:r>
             <w:r>
               <w:rPr>
@@ -1511,13 +1452,13 @@
               <w:lang w:eastAsia="es-CR"/>
             </w:rPr>
           </w:pPr>
-          <w:hyperlink w:anchor="_Toc88680709" w:history="1">
+          <w:hyperlink w:anchor="_Toc89277931" w:history="1">
             <w:r>
               <w:rPr>
                 <w:rStyle w:val="Hipervnculo"/>
                 <w:noProof/>
               </w:rPr>
-              <w:t>4.2 Cargar Copia de Seguridad</w:t>
+              <w:t>3.3 Modificar Edificio</w:t>
             </w:r>
             <w:r>
               <w:rPr>
@@ -1538,7 +1479,7 @@
                 <w:noProof/>
                 <w:webHidden/>
               </w:rPr>
-              <w:instrText xml:space="preserve"> PAGEREF _Toc88680709 \h </w:instrText>
+              <w:instrText xml:space="preserve"> PAGEREF _Toc89277931 \h </w:instrText>
             </w:r>
             <w:r>
               <w:rPr>
@@ -1558,7 +1499,7 @@
                 <w:noProof/>
                 <w:webHidden/>
               </w:rPr>
-              <w:t>3</w:t>
+              <w:t>8</w:t>
             </w:r>
             <w:r>
               <w:rPr>
@@ -1580,13 +1521,13 @@
               <w:lang w:eastAsia="es-CR"/>
             </w:rPr>
           </w:pPr>
-          <w:hyperlink w:anchor="_Toc88680710" w:history="1">
+          <w:hyperlink w:anchor="_Toc89277932" w:history="1">
             <w:r>
               <w:rPr>
                 <w:rStyle w:val="Hipervnculo"/>
                 <w:noProof/>
               </w:rPr>
-              <w:t>5. Módulo Cambio De Contraseña</w:t>
+              <w:t>4. Módulo Copia de Seguridad</w:t>
             </w:r>
             <w:r>
               <w:rPr>
@@ -1607,7 +1548,7 @@
                 <w:noProof/>
                 <w:webHidden/>
               </w:rPr>
-              <w:instrText xml:space="preserve"> PAGEREF _Toc88680710 \h </w:instrText>
+              <w:instrText xml:space="preserve"> PAGEREF _Toc89277932 \h </w:instrText>
             </w:r>
             <w:r>
               <w:rPr>
@@ -1627,7 +1568,7 @@
                 <w:noProof/>
                 <w:webHidden/>
               </w:rPr>
-              <w:t>3</w:t>
+              <w:t>9</w:t>
             </w:r>
             <w:r>
               <w:rPr>
@@ -1651,13 +1592,13 @@
               <w:lang w:eastAsia="es-CR"/>
             </w:rPr>
           </w:pPr>
-          <w:hyperlink w:anchor="_Toc88680711" w:history="1">
+          <w:hyperlink w:anchor="_Toc89277933" w:history="1">
             <w:r>
               <w:rPr>
                 <w:rStyle w:val="Hipervnculo"/>
                 <w:noProof/>
               </w:rPr>
-              <w:t>5.1 Cambiar Contraseña</w:t>
+              <w:t>4.1 Generar Copia de Seguridad</w:t>
             </w:r>
             <w:r>
               <w:rPr>
@@ -1678,7 +1619,7 @@
                 <w:noProof/>
                 <w:webHidden/>
               </w:rPr>
-              <w:instrText xml:space="preserve"> PAGEREF _Toc88680711 \h </w:instrText>
+              <w:instrText xml:space="preserve"> PAGEREF _Toc89277933 \h </w:instrText>
             </w:r>
             <w:r>
               <w:rPr>
@@ -1698,76 +1639,7 @@
                 <w:noProof/>
                 <w:webHidden/>
               </w:rPr>
-              <w:t>3</w:t>
-            </w:r>
-            <w:r>
-              <w:rPr>
-                <w:noProof/>
-                <w:webHidden/>
-              </w:rPr>
-              <w:fldChar w:fldCharType="end"/>
-            </w:r>
-          </w:hyperlink>
-        </w:p>
-        <w:p>
-          <w:pPr>
-            <w:pStyle w:val="TDC1"/>
-            <w:rPr>
-              <w:rFonts w:asciiTheme="minorHAnsi" w:eastAsiaTheme="minorEastAsia" w:hAnsiTheme="minorHAnsi"/>
-              <w:b w:val="0"/>
-              <w:noProof/>
-              <w:sz w:val="22"/>
-              <w:lang w:eastAsia="es-CR"/>
-            </w:rPr>
-          </w:pPr>
-          <w:hyperlink w:anchor="_Toc88680712" w:history="1">
-            <w:r>
-              <w:rPr>
-                <w:rStyle w:val="Hipervnculo"/>
-                <w:noProof/>
-              </w:rPr>
-              <w:t>6. Módulo Cambio De Información de Usuario</w:t>
-            </w:r>
-            <w:r>
-              <w:rPr>
-                <w:noProof/>
-                <w:webHidden/>
-              </w:rPr>
-              <w:tab/>
-            </w:r>
-            <w:r>
-              <w:rPr>
-                <w:noProof/>
-                <w:webHidden/>
-              </w:rPr>
-              <w:fldChar w:fldCharType="begin"/>
-            </w:r>
-            <w:r>
-              <w:rPr>
-                <w:noProof/>
-                <w:webHidden/>
-              </w:rPr>
-              <w:instrText xml:space="preserve"> PAGEREF _Toc88680712 \h </w:instrText>
-            </w:r>
-            <w:r>
-              <w:rPr>
-                <w:noProof/>
-                <w:webHidden/>
-              </w:rPr>
-            </w:r>
-            <w:r>
-              <w:rPr>
-                <w:noProof/>
-                <w:webHidden/>
-              </w:rPr>
-              <w:fldChar w:fldCharType="separate"/>
-            </w:r>
-            <w:r>
-              <w:rPr>
-                <w:noProof/>
-                <w:webHidden/>
-              </w:rPr>
-              <w:t>3</w:t>
+              <w:t>9</w:t>
             </w:r>
             <w:r>
               <w:rPr>
@@ -1791,13 +1663,13 @@
               <w:lang w:eastAsia="es-CR"/>
             </w:rPr>
           </w:pPr>
-          <w:hyperlink w:anchor="_Toc88680713" w:history="1">
+          <w:hyperlink w:anchor="_Toc89277934" w:history="1">
             <w:r>
               <w:rPr>
                 <w:rStyle w:val="Hipervnculo"/>
                 <w:noProof/>
               </w:rPr>
-              <w:t>6.1 Cambiar Usuario o Correo</w:t>
+              <w:t>4.2 Cargar Copia de Seguridad</w:t>
             </w:r>
             <w:r>
               <w:rPr>
@@ -1818,7 +1690,7 @@
                 <w:noProof/>
                 <w:webHidden/>
               </w:rPr>
-              <w:instrText xml:space="preserve"> PAGEREF _Toc88680713 \h </w:instrText>
+              <w:instrText xml:space="preserve"> PAGEREF _Toc89277934 \h </w:instrText>
             </w:r>
             <w:r>
               <w:rPr>
@@ -1838,76 +1710,7 @@
                 <w:noProof/>
                 <w:webHidden/>
               </w:rPr>
-              <w:t>3</w:t>
-            </w:r>
-            <w:r>
-              <w:rPr>
-                <w:noProof/>
-                <w:webHidden/>
-              </w:rPr>
-              <w:fldChar w:fldCharType="end"/>
-            </w:r>
-          </w:hyperlink>
-        </w:p>
-        <w:p>
-          <w:pPr>
-            <w:pStyle w:val="TDC1"/>
-            <w:rPr>
-              <w:rFonts w:asciiTheme="minorHAnsi" w:eastAsiaTheme="minorEastAsia" w:hAnsiTheme="minorHAnsi"/>
-              <w:b w:val="0"/>
-              <w:noProof/>
-              <w:sz w:val="22"/>
-              <w:lang w:eastAsia="es-CR"/>
-            </w:rPr>
-          </w:pPr>
-          <w:hyperlink w:anchor="_Toc88680714" w:history="1">
-            <w:r>
-              <w:rPr>
-                <w:rStyle w:val="Hipervnculo"/>
-                <w:noProof/>
-              </w:rPr>
-              <w:t>7. Módulo Reportes</w:t>
-            </w:r>
-            <w:r>
-              <w:rPr>
-                <w:noProof/>
-                <w:webHidden/>
-              </w:rPr>
-              <w:tab/>
-            </w:r>
-            <w:r>
-              <w:rPr>
-                <w:noProof/>
-                <w:webHidden/>
-              </w:rPr>
-              <w:fldChar w:fldCharType="begin"/>
-            </w:r>
-            <w:r>
-              <w:rPr>
-                <w:noProof/>
-                <w:webHidden/>
-              </w:rPr>
-              <w:instrText xml:space="preserve"> PAGEREF _Toc88680714 \h </w:instrText>
-            </w:r>
-            <w:r>
-              <w:rPr>
-                <w:noProof/>
-                <w:webHidden/>
-              </w:rPr>
-            </w:r>
-            <w:r>
-              <w:rPr>
-                <w:noProof/>
-                <w:webHidden/>
-              </w:rPr>
-              <w:fldChar w:fldCharType="separate"/>
-            </w:r>
-            <w:r>
-              <w:rPr>
-                <w:noProof/>
-                <w:webHidden/>
-              </w:rPr>
-              <w:t>3</w:t>
+              <w:t>9</w:t>
             </w:r>
             <w:r>
               <w:rPr>
@@ -1931,13 +1734,13 @@
               <w:lang w:eastAsia="es-CR"/>
             </w:rPr>
           </w:pPr>
-          <w:hyperlink w:anchor="_Toc88680715" w:history="1">
+          <w:hyperlink w:anchor="_Toc89277935" w:history="1">
             <w:r>
               <w:rPr>
                 <w:rStyle w:val="Hipervnculo"/>
                 <w:noProof/>
               </w:rPr>
-              <w:t>7.1 Carga de Documento</w:t>
+              <w:t>4.3 Cargar Información</w:t>
             </w:r>
             <w:r>
               <w:rPr>
@@ -1958,7 +1761,7 @@
                 <w:noProof/>
                 <w:webHidden/>
               </w:rPr>
-              <w:instrText xml:space="preserve"> PAGEREF _Toc88680715 \h </w:instrText>
+              <w:instrText xml:space="preserve"> PAGEREF _Toc89277935 \h </w:instrText>
             </w:r>
             <w:r>
               <w:rPr>
@@ -1978,7 +1781,76 @@
                 <w:noProof/>
                 <w:webHidden/>
               </w:rPr>
-              <w:t>3</w:t>
+              <w:t>10</w:t>
+            </w:r>
+            <w:r>
+              <w:rPr>
+                <w:noProof/>
+                <w:webHidden/>
+              </w:rPr>
+              <w:fldChar w:fldCharType="end"/>
+            </w:r>
+          </w:hyperlink>
+        </w:p>
+        <w:p>
+          <w:pPr>
+            <w:pStyle w:val="TDC1"/>
+            <w:rPr>
+              <w:rFonts w:asciiTheme="minorHAnsi" w:eastAsiaTheme="minorEastAsia" w:hAnsiTheme="minorHAnsi"/>
+              <w:b w:val="0"/>
+              <w:noProof/>
+              <w:sz w:val="22"/>
+              <w:lang w:eastAsia="es-CR"/>
+            </w:rPr>
+          </w:pPr>
+          <w:hyperlink w:anchor="_Toc89277936" w:history="1">
+            <w:r>
+              <w:rPr>
+                <w:rStyle w:val="Hipervnculo"/>
+                <w:noProof/>
+              </w:rPr>
+              <w:t>5. Módulo Cambio De Contraseña</w:t>
+            </w:r>
+            <w:r>
+              <w:rPr>
+                <w:noProof/>
+                <w:webHidden/>
+              </w:rPr>
+              <w:tab/>
+            </w:r>
+            <w:r>
+              <w:rPr>
+                <w:noProof/>
+                <w:webHidden/>
+              </w:rPr>
+              <w:fldChar w:fldCharType="begin"/>
+            </w:r>
+            <w:r>
+              <w:rPr>
+                <w:noProof/>
+                <w:webHidden/>
+              </w:rPr>
+              <w:instrText xml:space="preserve"> PAGEREF _Toc89277936 \h </w:instrText>
+            </w:r>
+            <w:r>
+              <w:rPr>
+                <w:noProof/>
+                <w:webHidden/>
+              </w:rPr>
+            </w:r>
+            <w:r>
+              <w:rPr>
+                <w:noProof/>
+                <w:webHidden/>
+              </w:rPr>
+              <w:fldChar w:fldCharType="separate"/>
+            </w:r>
+            <w:r>
+              <w:rPr>
+                <w:noProof/>
+                <w:webHidden/>
+              </w:rPr>
+              <w:t>11</w:t>
             </w:r>
             <w:r>
               <w:rPr>
@@ -2002,13 +1874,13 @@
               <w:lang w:eastAsia="es-CR"/>
             </w:rPr>
           </w:pPr>
-          <w:hyperlink w:anchor="_Toc88680716" w:history="1">
+          <w:hyperlink w:anchor="_Toc89277937" w:history="1">
             <w:r>
               <w:rPr>
                 <w:rStyle w:val="Hipervnculo"/>
                 <w:noProof/>
               </w:rPr>
-              <w:t>7.2 Análisis y Generación de Reportes</w:t>
+              <w:t>5.1 Cambiar Contraseña</w:t>
             </w:r>
             <w:r>
               <w:rPr>
@@ -2029,7 +1901,7 @@
                 <w:noProof/>
                 <w:webHidden/>
               </w:rPr>
-              <w:instrText xml:space="preserve"> PAGEREF _Toc88680716 \h </w:instrText>
+              <w:instrText xml:space="preserve"> PAGEREF _Toc89277937 \h </w:instrText>
             </w:r>
             <w:r>
               <w:rPr>
@@ -2049,7 +1921,7 @@
                 <w:noProof/>
                 <w:webHidden/>
               </w:rPr>
-              <w:t>4</w:t>
+              <w:t>11</w:t>
             </w:r>
             <w:r>
               <w:rPr>
@@ -2071,13 +1943,13 @@
               <w:lang w:eastAsia="es-CR"/>
             </w:rPr>
           </w:pPr>
-          <w:hyperlink w:anchor="_Toc88680717" w:history="1">
+          <w:hyperlink w:anchor="_Toc89277938" w:history="1">
             <w:r>
               <w:rPr>
                 <w:rStyle w:val="Hipervnculo"/>
                 <w:noProof/>
               </w:rPr>
-              <w:t>8. Módulo Inicio De Sesión</w:t>
+              <w:t>6. Módulo Cambio De Información de Usuario</w:t>
             </w:r>
             <w:r>
               <w:rPr>
@@ -2098,7 +1970,7 @@
                 <w:noProof/>
                 <w:webHidden/>
               </w:rPr>
-              <w:instrText xml:space="preserve"> PAGEREF _Toc88680717 \h </w:instrText>
+              <w:instrText xml:space="preserve"> PAGEREF _Toc89277938 \h </w:instrText>
             </w:r>
             <w:r>
               <w:rPr>
@@ -2118,7 +1990,7 @@
                 <w:noProof/>
                 <w:webHidden/>
               </w:rPr>
-              <w:t>4</w:t>
+              <w:t>12</w:t>
             </w:r>
             <w:r>
               <w:rPr>
@@ -2142,12 +2014,363 @@
               <w:lang w:eastAsia="es-CR"/>
             </w:rPr>
           </w:pPr>
-          <w:hyperlink w:anchor="_Toc88680718" w:history="1">
+          <w:hyperlink w:anchor="_Toc89277939" w:history="1">
             <w:r>
               <w:rPr>
                 <w:rStyle w:val="Hipervnculo"/>
                 <w:noProof/>
               </w:rPr>
+              <w:t>6.1 Cambiar Usuario o Correo</w:t>
+            </w:r>
+            <w:r>
+              <w:rPr>
+                <w:noProof/>
+                <w:webHidden/>
+              </w:rPr>
+              <w:tab/>
+            </w:r>
+            <w:r>
+              <w:rPr>
+                <w:noProof/>
+                <w:webHidden/>
+              </w:rPr>
+              <w:fldChar w:fldCharType="begin"/>
+            </w:r>
+            <w:r>
+              <w:rPr>
+                <w:noProof/>
+                <w:webHidden/>
+              </w:rPr>
+              <w:instrText xml:space="preserve"> PAGEREF _Toc89277939 \h </w:instrText>
+            </w:r>
+            <w:r>
+              <w:rPr>
+                <w:noProof/>
+                <w:webHidden/>
+              </w:rPr>
+            </w:r>
+            <w:r>
+              <w:rPr>
+                <w:noProof/>
+                <w:webHidden/>
+              </w:rPr>
+              <w:fldChar w:fldCharType="separate"/>
+            </w:r>
+            <w:r>
+              <w:rPr>
+                <w:noProof/>
+                <w:webHidden/>
+              </w:rPr>
+              <w:t>12</w:t>
+            </w:r>
+            <w:r>
+              <w:rPr>
+                <w:noProof/>
+                <w:webHidden/>
+              </w:rPr>
+              <w:fldChar w:fldCharType="end"/>
+            </w:r>
+          </w:hyperlink>
+        </w:p>
+        <w:p>
+          <w:pPr>
+            <w:pStyle w:val="TDC1"/>
+            <w:rPr>
+              <w:rFonts w:asciiTheme="minorHAnsi" w:eastAsiaTheme="minorEastAsia" w:hAnsiTheme="minorHAnsi"/>
+              <w:b w:val="0"/>
+              <w:noProof/>
+              <w:sz w:val="22"/>
+              <w:lang w:eastAsia="es-CR"/>
+            </w:rPr>
+          </w:pPr>
+          <w:hyperlink w:anchor="_Toc89277940" w:history="1">
+            <w:r>
+              <w:rPr>
+                <w:rStyle w:val="Hipervnculo"/>
+                <w:noProof/>
+              </w:rPr>
+              <w:t>7. Módulo Reportes</w:t>
+            </w:r>
+            <w:r>
+              <w:rPr>
+                <w:noProof/>
+                <w:webHidden/>
+              </w:rPr>
+              <w:tab/>
+            </w:r>
+            <w:r>
+              <w:rPr>
+                <w:noProof/>
+                <w:webHidden/>
+              </w:rPr>
+              <w:fldChar w:fldCharType="begin"/>
+            </w:r>
+            <w:r>
+              <w:rPr>
+                <w:noProof/>
+                <w:webHidden/>
+              </w:rPr>
+              <w:instrText xml:space="preserve"> PAGEREF _Toc89277940 \h </w:instrText>
+            </w:r>
+            <w:r>
+              <w:rPr>
+                <w:noProof/>
+                <w:webHidden/>
+              </w:rPr>
+            </w:r>
+            <w:r>
+              <w:rPr>
+                <w:noProof/>
+                <w:webHidden/>
+              </w:rPr>
+              <w:fldChar w:fldCharType="separate"/>
+            </w:r>
+            <w:r>
+              <w:rPr>
+                <w:noProof/>
+                <w:webHidden/>
+              </w:rPr>
+              <w:t>12</w:t>
+            </w:r>
+            <w:r>
+              <w:rPr>
+                <w:noProof/>
+                <w:webHidden/>
+              </w:rPr>
+              <w:fldChar w:fldCharType="end"/>
+            </w:r>
+          </w:hyperlink>
+        </w:p>
+        <w:p>
+          <w:pPr>
+            <w:pStyle w:val="TDC2"/>
+            <w:tabs>
+              <w:tab w:val="right" w:leader="dot" w:pos="8828"/>
+            </w:tabs>
+            <w:rPr>
+              <w:rFonts w:asciiTheme="minorHAnsi" w:eastAsiaTheme="minorEastAsia" w:hAnsiTheme="minorHAnsi"/>
+              <w:noProof/>
+              <w:sz w:val="22"/>
+              <w:lang w:eastAsia="es-CR"/>
+            </w:rPr>
+          </w:pPr>
+          <w:hyperlink w:anchor="_Toc89277941" w:history="1">
+            <w:r>
+              <w:rPr>
+                <w:rStyle w:val="Hipervnculo"/>
+                <w:noProof/>
+              </w:rPr>
+              <w:t>7.1 Carga de Documento</w:t>
+            </w:r>
+            <w:r>
+              <w:rPr>
+                <w:noProof/>
+                <w:webHidden/>
+              </w:rPr>
+              <w:tab/>
+            </w:r>
+            <w:r>
+              <w:rPr>
+                <w:noProof/>
+                <w:webHidden/>
+              </w:rPr>
+              <w:fldChar w:fldCharType="begin"/>
+            </w:r>
+            <w:r>
+              <w:rPr>
+                <w:noProof/>
+                <w:webHidden/>
+              </w:rPr>
+              <w:instrText xml:space="preserve"> PAGEREF _Toc89277941 \h </w:instrText>
+            </w:r>
+            <w:r>
+              <w:rPr>
+                <w:noProof/>
+                <w:webHidden/>
+              </w:rPr>
+            </w:r>
+            <w:r>
+              <w:rPr>
+                <w:noProof/>
+                <w:webHidden/>
+              </w:rPr>
+              <w:fldChar w:fldCharType="separate"/>
+            </w:r>
+            <w:r>
+              <w:rPr>
+                <w:noProof/>
+                <w:webHidden/>
+              </w:rPr>
+              <w:t>12</w:t>
+            </w:r>
+            <w:r>
+              <w:rPr>
+                <w:noProof/>
+                <w:webHidden/>
+              </w:rPr>
+              <w:fldChar w:fldCharType="end"/>
+            </w:r>
+          </w:hyperlink>
+        </w:p>
+        <w:p>
+          <w:pPr>
+            <w:pStyle w:val="TDC2"/>
+            <w:tabs>
+              <w:tab w:val="right" w:leader="dot" w:pos="8828"/>
+            </w:tabs>
+            <w:rPr>
+              <w:rFonts w:asciiTheme="minorHAnsi" w:eastAsiaTheme="minorEastAsia" w:hAnsiTheme="minorHAnsi"/>
+              <w:noProof/>
+              <w:sz w:val="22"/>
+              <w:lang w:eastAsia="es-CR"/>
+            </w:rPr>
+          </w:pPr>
+          <w:hyperlink w:anchor="_Toc89277942" w:history="1">
+            <w:r>
+              <w:rPr>
+                <w:rStyle w:val="Hipervnculo"/>
+                <w:noProof/>
+              </w:rPr>
+              <w:t>7.2 Análisis y Generación de Reportes</w:t>
+            </w:r>
+            <w:r>
+              <w:rPr>
+                <w:noProof/>
+                <w:webHidden/>
+              </w:rPr>
+              <w:tab/>
+            </w:r>
+            <w:r>
+              <w:rPr>
+                <w:noProof/>
+                <w:webHidden/>
+              </w:rPr>
+              <w:fldChar w:fldCharType="begin"/>
+            </w:r>
+            <w:r>
+              <w:rPr>
+                <w:noProof/>
+                <w:webHidden/>
+              </w:rPr>
+              <w:instrText xml:space="preserve"> PAGEREF _Toc89277942 \h </w:instrText>
+            </w:r>
+            <w:r>
+              <w:rPr>
+                <w:noProof/>
+                <w:webHidden/>
+              </w:rPr>
+            </w:r>
+            <w:r>
+              <w:rPr>
+                <w:noProof/>
+                <w:webHidden/>
+              </w:rPr>
+              <w:fldChar w:fldCharType="separate"/>
+            </w:r>
+            <w:r>
+              <w:rPr>
+                <w:noProof/>
+                <w:webHidden/>
+              </w:rPr>
+              <w:t>13</w:t>
+            </w:r>
+            <w:r>
+              <w:rPr>
+                <w:noProof/>
+                <w:webHidden/>
+              </w:rPr>
+              <w:fldChar w:fldCharType="end"/>
+            </w:r>
+          </w:hyperlink>
+        </w:p>
+        <w:p>
+          <w:pPr>
+            <w:pStyle w:val="TDC1"/>
+            <w:rPr>
+              <w:rFonts w:asciiTheme="minorHAnsi" w:eastAsiaTheme="minorEastAsia" w:hAnsiTheme="minorHAnsi"/>
+              <w:b w:val="0"/>
+              <w:noProof/>
+              <w:sz w:val="22"/>
+              <w:lang w:eastAsia="es-CR"/>
+            </w:rPr>
+          </w:pPr>
+          <w:hyperlink w:anchor="_Toc89277943" w:history="1">
+            <w:r>
+              <w:rPr>
+                <w:rStyle w:val="Hipervnculo"/>
+                <w:noProof/>
+              </w:rPr>
+              <w:t>8. Módulo Inicio De Sesión</w:t>
+            </w:r>
+            <w:r>
+              <w:rPr>
+                <w:noProof/>
+                <w:webHidden/>
+              </w:rPr>
+              <w:tab/>
+            </w:r>
+            <w:r>
+              <w:rPr>
+                <w:noProof/>
+                <w:webHidden/>
+              </w:rPr>
+              <w:fldChar w:fldCharType="begin"/>
+            </w:r>
+            <w:r>
+              <w:rPr>
+                <w:noProof/>
+                <w:webHidden/>
+              </w:rPr>
+              <w:instrText xml:space="preserve"> PAGEREF _Toc89277943 \h </w:instrText>
+            </w:r>
+            <w:r>
+              <w:rPr>
+                <w:noProof/>
+                <w:webHidden/>
+              </w:rPr>
+            </w:r>
+            <w:r>
+              <w:rPr>
+                <w:noProof/>
+                <w:webHidden/>
+              </w:rPr>
+              <w:fldChar w:fldCharType="separate"/>
+            </w:r>
+            <w:r>
+              <w:rPr>
+                <w:noProof/>
+                <w:webHidden/>
+              </w:rPr>
+              <w:t>13</w:t>
+            </w:r>
+            <w:r>
+              <w:rPr>
+                <w:noProof/>
+                <w:webHidden/>
+              </w:rPr>
+              <w:fldChar w:fldCharType="end"/>
+            </w:r>
+          </w:hyperlink>
+        </w:p>
+        <w:p>
+          <w:pPr>
+            <w:pStyle w:val="TDC2"/>
+            <w:tabs>
+              <w:tab w:val="right" w:leader="dot" w:pos="8828"/>
+            </w:tabs>
+            <w:rPr>
+              <w:rFonts w:asciiTheme="minorHAnsi" w:eastAsiaTheme="minorEastAsia" w:hAnsiTheme="minorHAnsi"/>
+              <w:noProof/>
+              <w:sz w:val="22"/>
+              <w:lang w:eastAsia="es-CR"/>
+            </w:rPr>
+          </w:pPr>
+          <w:hyperlink w:anchor="_Toc89277944" w:history="1">
+            <w:r>
+              <w:rPr>
+                <w:rStyle w:val="Hipervnculo"/>
+                <w:noProof/>
+              </w:rPr>
               <w:t>8.1 Recuperación De Contraseña</w:t>
             </w:r>
             <w:r>
@@ -2169,7 +2392,7 @@
                 <w:noProof/>
                 <w:webHidden/>
               </w:rPr>
-              <w:instrText xml:space="preserve"> PAGEREF _Toc88680718 \h </w:instrText>
+              <w:instrText xml:space="preserve"> PAGEREF _Toc89277944 \h </w:instrText>
             </w:r>
             <w:r>
               <w:rPr>
@@ -2189,7 +2412,7 @@
                 <w:noProof/>
                 <w:webHidden/>
               </w:rPr>
-              <w:t>4</w:t>
+              <w:t>13</w:t>
             </w:r>
             <w:r>
               <w:rPr>
@@ -2220,9 +2443,8 @@
       <w:pPr>
         <w:pStyle w:val="Ttulo1"/>
       </w:pPr>
-      <w:bookmarkStart w:id="0" w:name="_Toc88680695"/>
-      <w:r>
-        <w:lastRenderedPageBreak/>
+      <w:bookmarkStart w:id="0" w:name="_Toc89277918"/>
+      <w:r>
         <w:t>1</w:t>
       </w:r>
       <w:r>
@@ -2244,7 +2466,7 @@
           <w:numId w:val="1"/>
         </w:numPr>
       </w:pPr>
-      <w:bookmarkStart w:id="1" w:name="_Toc88680696"/>
+      <w:bookmarkStart w:id="1" w:name="_Toc89277919"/>
       <w:r>
         <w:t>Listado De Áreas</w:t>
       </w:r>
@@ -2364,7 +2586,7 @@
           <w:numId w:val="1"/>
         </w:numPr>
       </w:pPr>
-      <w:bookmarkStart w:id="2" w:name="_Toc88680697"/>
+      <w:bookmarkStart w:id="2" w:name="_Toc89277920"/>
       <w:r>
         <w:t>Insertar Área</w:t>
       </w:r>
@@ -2434,7 +2656,7 @@
           <w:numId w:val="1"/>
         </w:numPr>
       </w:pPr>
-      <w:bookmarkStart w:id="3" w:name="_Toc88680698"/>
+      <w:bookmarkStart w:id="3" w:name="_Toc89277921"/>
       <w:r>
         <w:t>Modificar Área</w:t>
       </w:r>
@@ -2499,7 +2721,7 @@
       <w:pPr>
         <w:pStyle w:val="Ttulo1"/>
       </w:pPr>
-      <w:bookmarkStart w:id="4" w:name="_Toc88680699"/>
+      <w:bookmarkStart w:id="4" w:name="_Toc89277922"/>
       <w:r>
         <w:t>2.</w:t>
       </w:r>
@@ -2522,7 +2744,7 @@
         <w:pStyle w:val="Ttulo2"/>
         <w:ind w:left="284"/>
       </w:pPr>
-      <w:bookmarkStart w:id="5" w:name="_Toc88680700"/>
+      <w:bookmarkStart w:id="5" w:name="_Toc89277923"/>
       <w:r>
         <w:t>2.</w:t>
       </w:r>
@@ -2601,7 +2823,7 @@
         <w:pStyle w:val="Ttulo2"/>
         <w:ind w:left="284"/>
       </w:pPr>
-      <w:bookmarkStart w:id="6" w:name="_Toc88680701"/>
+      <w:bookmarkStart w:id="6" w:name="_Toc89277924"/>
       <w:r>
         <w:t xml:space="preserve">2.2 </w:t>
       </w:r>
@@ -2729,7 +2951,7 @@
         <w:pStyle w:val="Ttulo2"/>
         <w:ind w:left="284"/>
       </w:pPr>
-      <w:bookmarkStart w:id="7" w:name="_Toc88680702"/>
+      <w:bookmarkStart w:id="7" w:name="_Toc89277925"/>
       <w:r>
         <w:t xml:space="preserve">2.3 </w:t>
       </w:r>
@@ -2773,7 +2995,25 @@
           <w:sz w:val="24"/>
           <w:szCs w:val="24"/>
         </w:rPr>
-        <w:t>Por otra parte, el estado es cambiable a Disponible, generar un préstamo, o sino, en proceso de desecho.</w:t>
+        <w:t xml:space="preserve">Por otra parte, el estado es cambiable a Disponible, generar un préstamo, o </w:t>
+      </w:r>
+      <w:proofErr w:type="spellStart"/>
+      <w:r>
+        <w:rPr>
+          <w:rFonts w:ascii="Arial" w:hAnsi="Arial" w:cs="Arial"/>
+          <w:sz w:val="24"/>
+          <w:szCs w:val="24"/>
+        </w:rPr>
+        <w:t>sino</w:t>
+      </w:r>
+      <w:proofErr w:type="spellEnd"/>
+      <w:r>
+        <w:rPr>
+          <w:rFonts w:ascii="Arial" w:hAnsi="Arial" w:cs="Arial"/>
+          <w:sz w:val="24"/>
+          <w:szCs w:val="24"/>
+        </w:rPr>
+        <w:t>, en proceso de desecho.</w:t>
       </w:r>
     </w:p>
     <w:p>
@@ -2836,22 +3076,12 @@
         <w:pStyle w:val="Ttulo2"/>
         <w:ind w:left="284"/>
       </w:pPr>
+      <w:bookmarkStart w:id="8" w:name="_Toc89277926"/>
       <w:r>
         <w:lastRenderedPageBreak/>
-        <w:t>2.</w:t>
-      </w:r>
-      <w:r>
-        <w:t>4</w:t>
-      </w:r>
-      <w:r>
-        <w:t xml:space="preserve"> </w:t>
-      </w:r>
-      <w:r>
-        <w:t>Editar</w:t>
-      </w:r>
-      <w:r>
-        <w:t xml:space="preserve"> Activo</w:t>
-      </w:r>
+        <w:t>2.4 Editar Activo</w:t>
+      </w:r>
+      <w:bookmarkEnd w:id="8"/>
     </w:p>
     <w:p>
       <w:r>
@@ -2913,21 +3143,11 @@
         <w:pStyle w:val="Ttulo2"/>
         <w:ind w:left="284"/>
       </w:pPr>
-      <w:r>
-        <w:t>2.</w:t>
-      </w:r>
-      <w:r>
-        <w:t>5</w:t>
-      </w:r>
-      <w:r>
-        <w:t xml:space="preserve"> </w:t>
-      </w:r>
-      <w:r>
-        <w:t>Editar distribución por área el</w:t>
-      </w:r>
-      <w:r>
-        <w:t xml:space="preserve"> Activo</w:t>
-      </w:r>
+      <w:bookmarkStart w:id="9" w:name="_Toc89277927"/>
+      <w:r>
+        <w:t>2.5 Editar distribución por área el Activo</w:t>
+      </w:r>
+      <w:bookmarkEnd w:id="9"/>
     </w:p>
     <w:p>
       <w:r>
@@ -2988,7 +3208,7 @@
       <w:pPr>
         <w:pStyle w:val="Ttulo1"/>
       </w:pPr>
-      <w:bookmarkStart w:id="8" w:name="_Toc88680703"/>
+      <w:bookmarkStart w:id="10" w:name="_Toc89277928"/>
       <w:r>
         <w:t>3.</w:t>
       </w:r>
@@ -3004,14 +3224,14 @@
       <w:r>
         <w:t>Edificios</w:t>
       </w:r>
-      <w:bookmarkEnd w:id="8"/>
+      <w:bookmarkEnd w:id="10"/>
     </w:p>
     <w:p>
       <w:pPr>
         <w:pStyle w:val="Ttulo2"/>
         <w:ind w:left="284"/>
       </w:pPr>
-      <w:bookmarkStart w:id="9" w:name="_Toc88680704"/>
+      <w:bookmarkStart w:id="11" w:name="_Toc89277929"/>
       <w:r>
         <w:t>3.</w:t>
       </w:r>
@@ -3027,7 +3247,7 @@
       <w:r>
         <w:t>Edificios</w:t>
       </w:r>
-      <w:bookmarkEnd w:id="9"/>
+      <w:bookmarkEnd w:id="11"/>
     </w:p>
     <w:p>
       <w:r>
@@ -3090,11 +3310,11 @@
         <w:pStyle w:val="Ttulo2"/>
         <w:ind w:left="284"/>
       </w:pPr>
-      <w:bookmarkStart w:id="10" w:name="_Toc88680705"/>
+      <w:bookmarkStart w:id="12" w:name="_Toc89277930"/>
       <w:r>
         <w:t>3.2 Insertar Edificio</w:t>
       </w:r>
-      <w:bookmarkEnd w:id="10"/>
+      <w:bookmarkEnd w:id="12"/>
     </w:p>
     <w:p>
       <w:r>
@@ -3156,11 +3376,11 @@
         <w:pStyle w:val="Ttulo2"/>
         <w:ind w:left="284"/>
       </w:pPr>
-      <w:bookmarkStart w:id="11" w:name="_Toc88680706"/>
+      <w:bookmarkStart w:id="13" w:name="_Toc89277931"/>
       <w:r>
         <w:t>3.3 Modificar Edificio</w:t>
       </w:r>
-      <w:bookmarkEnd w:id="11"/>
+      <w:bookmarkEnd w:id="13"/>
     </w:p>
     <w:p>
       <w:r>
@@ -3222,7 +3442,7 @@
       <w:pPr>
         <w:pStyle w:val="Ttulo1"/>
       </w:pPr>
-      <w:bookmarkStart w:id="12" w:name="_Toc88680707"/>
+      <w:bookmarkStart w:id="14" w:name="_Toc89277932"/>
       <w:r>
         <w:t>4.</w:t>
       </w:r>
@@ -3238,14 +3458,14 @@
       <w:r>
         <w:t>Copia de Seguridad</w:t>
       </w:r>
-      <w:bookmarkEnd w:id="12"/>
+      <w:bookmarkEnd w:id="14"/>
     </w:p>
     <w:p>
       <w:pPr>
         <w:pStyle w:val="Ttulo2"/>
         <w:ind w:left="284"/>
       </w:pPr>
-      <w:bookmarkStart w:id="13" w:name="_Toc88680708"/>
+      <w:bookmarkStart w:id="15" w:name="_Toc89277933"/>
       <w:r>
         <w:t>4</w:t>
       </w:r>
@@ -3261,7 +3481,7 @@
       <w:r>
         <w:t>Generar Copia de Seguridad</w:t>
       </w:r>
-      <w:bookmarkEnd w:id="13"/>
+      <w:bookmarkEnd w:id="15"/>
     </w:p>
     <w:p>
       <w:r>
@@ -3323,7 +3543,7 @@
         <w:pStyle w:val="Ttulo2"/>
         <w:ind w:left="284"/>
       </w:pPr>
-      <w:bookmarkStart w:id="14" w:name="_Toc88680709"/>
+      <w:bookmarkStart w:id="16" w:name="_Toc89277934"/>
       <w:r>
         <w:t>4</w:t>
       </w:r>
@@ -3333,7 +3553,7 @@
       <w:r>
         <w:t>Cargar Copia de Seguridad</w:t>
       </w:r>
-      <w:bookmarkEnd w:id="14"/>
+      <w:bookmarkEnd w:id="16"/>
     </w:p>
     <w:p>
       <w:r>
@@ -3396,18 +3616,11 @@
         <w:pStyle w:val="Ttulo2"/>
         <w:ind w:left="284"/>
       </w:pPr>
-      <w:r>
-        <w:t>4.</w:t>
-      </w:r>
-      <w:r>
-        <w:t>3</w:t>
-      </w:r>
-      <w:r>
-        <w:t xml:space="preserve"> Cargar </w:t>
-      </w:r>
-      <w:r>
-        <w:t>Información</w:t>
-      </w:r>
+      <w:bookmarkStart w:id="17" w:name="_Toc89277935"/>
+      <w:r>
+        <w:t>4.3 Cargar Información</w:t>
+      </w:r>
+      <w:bookmarkEnd w:id="17"/>
     </w:p>
     <w:p>
       <w:r>
@@ -3936,7 +4149,7 @@
       <w:pPr>
         <w:pStyle w:val="Ttulo1"/>
       </w:pPr>
-      <w:bookmarkStart w:id="15" w:name="_Toc88680710"/>
+      <w:bookmarkStart w:id="18" w:name="_Toc89277936"/>
       <w:r>
         <w:t>5.</w:t>
       </w:r>
@@ -3952,18 +4165,18 @@
       <w:r>
         <w:t>Cambio De Contraseña</w:t>
       </w:r>
-      <w:bookmarkEnd w:id="15"/>
+      <w:bookmarkEnd w:id="18"/>
     </w:p>
     <w:p>
       <w:pPr>
         <w:pStyle w:val="Ttulo2"/>
         <w:ind w:left="284"/>
       </w:pPr>
-      <w:bookmarkStart w:id="16" w:name="_Toc88680711"/>
+      <w:bookmarkStart w:id="19" w:name="_Toc89277937"/>
       <w:r>
         <w:t>5.1 Cambiar Contraseña</w:t>
       </w:r>
-      <w:bookmarkEnd w:id="16"/>
+      <w:bookmarkEnd w:id="19"/>
     </w:p>
     <w:p>
       <w:r>
@@ -4028,7 +4241,7 @@
       <w:pPr>
         <w:pStyle w:val="Ttulo1"/>
       </w:pPr>
-      <w:bookmarkStart w:id="17" w:name="_Toc88680712"/>
+      <w:bookmarkStart w:id="20" w:name="_Toc89277938"/>
       <w:r>
         <w:t>6.</w:t>
       </w:r>
@@ -4044,18 +4257,18 @@
       <w:r>
         <w:t>Cambio De Información de Usuario</w:t>
       </w:r>
-      <w:bookmarkEnd w:id="17"/>
+      <w:bookmarkEnd w:id="20"/>
     </w:p>
     <w:p>
       <w:pPr>
         <w:pStyle w:val="Ttulo2"/>
         <w:ind w:left="284"/>
       </w:pPr>
-      <w:bookmarkStart w:id="18" w:name="_Toc88680713"/>
+      <w:bookmarkStart w:id="21" w:name="_Toc89277939"/>
       <w:r>
         <w:t>6.1 Cambiar Usuario o Correo</w:t>
       </w:r>
-      <w:bookmarkEnd w:id="18"/>
+      <w:bookmarkEnd w:id="21"/>
     </w:p>
     <w:p>
       <w:r>
@@ -4116,7 +4329,7 @@
       <w:pPr>
         <w:pStyle w:val="Ttulo1"/>
       </w:pPr>
-      <w:bookmarkStart w:id="19" w:name="_Toc88680714"/>
+      <w:bookmarkStart w:id="22" w:name="_Toc89277940"/>
       <w:r>
         <w:t>7. M</w:t>
       </w:r>
@@ -4126,18 +4339,18 @@
       <w:r>
         <w:t>Reportes</w:t>
       </w:r>
-      <w:bookmarkEnd w:id="19"/>
+      <w:bookmarkEnd w:id="22"/>
     </w:p>
     <w:p>
       <w:pPr>
         <w:pStyle w:val="Ttulo2"/>
         <w:ind w:left="284"/>
       </w:pPr>
-      <w:bookmarkStart w:id="20" w:name="_Toc88680715"/>
+      <w:bookmarkStart w:id="23" w:name="_Toc89277941"/>
       <w:r>
         <w:t>7.1 Carga de Documento</w:t>
       </w:r>
-      <w:bookmarkEnd w:id="20"/>
+      <w:bookmarkEnd w:id="23"/>
     </w:p>
     <w:p>
       <w:pPr>
@@ -4217,11 +4430,11 @@
         <w:pStyle w:val="Ttulo2"/>
         <w:ind w:left="284"/>
       </w:pPr>
-      <w:bookmarkStart w:id="21" w:name="_Toc88680716"/>
+      <w:bookmarkStart w:id="24" w:name="_Toc89277942"/>
       <w:r>
         <w:t>7.2 Análisis y Generación de Reportes</w:t>
       </w:r>
-      <w:bookmarkEnd w:id="21"/>
+      <w:bookmarkEnd w:id="24"/>
     </w:p>
     <w:p>
       <w:pPr>
@@ -4285,7 +4498,7 @@
       <w:pPr>
         <w:pStyle w:val="Ttulo1"/>
       </w:pPr>
-      <w:bookmarkStart w:id="22" w:name="_Toc88680717"/>
+      <w:bookmarkStart w:id="25" w:name="_Toc89277943"/>
       <w:r>
         <w:t>8. M</w:t>
       </w:r>
@@ -4295,18 +4508,18 @@
       <w:r>
         <w:t>Inicio De Sesión</w:t>
       </w:r>
-      <w:bookmarkEnd w:id="22"/>
+      <w:bookmarkEnd w:id="25"/>
     </w:p>
     <w:p>
       <w:pPr>
         <w:pStyle w:val="Ttulo2"/>
         <w:ind w:left="284"/>
       </w:pPr>
-      <w:bookmarkStart w:id="23" w:name="_Toc88680718"/>
+      <w:bookmarkStart w:id="26" w:name="_Toc89277944"/>
       <w:r>
         <w:t>8.1 Recuperación De Contraseña</w:t>
       </w:r>
-      <w:bookmarkEnd w:id="23"/>
+      <w:bookmarkEnd w:id="26"/>
     </w:p>
     <w:p>
       <w:r>
